--- a/gestionDeProjet/gestionDeProjet.docx
+++ b/gestionDeProjet/gestionDeProjet.docx
@@ -1,52 +1,35 @@
 
 <file path=word/document.xml><?xml version="1.0" encoding="utf-8"?>
-<w:document xmlns:wpc="http://schemas.microsoft.com/office/word/2010/wordprocessingCanvas" xmlns:mc="http://schemas.openxmlformats.org/markup-compatibility/2006" xmlns:o="urn:schemas-microsoft-com:office:office" xmlns:r="http://schemas.openxmlformats.org/officeDocument/2006/relationships" xmlns:m="http://schemas.openxmlformats.org/officeDocument/2006/math" xmlns:v="urn:schemas-microsoft-com:vml" xmlns:wp14="http://schemas.microsoft.com/office/word/2010/wordprocessingDrawing" xmlns:wp="http://schemas.openxmlformats.org/drawingml/2006/wordprocessingDrawing" xmlns:w10="urn:schemas-microsoft-com:office:word" xmlns:w="http://schemas.openxmlformats.org/wordprocessingml/2006/main" xmlns:w14="http://schemas.microsoft.com/office/word/2010/wordml" xmlns:w15="http://schemas.microsoft.com/office/word/2012/wordml" xmlns:wpg="http://schemas.microsoft.com/office/word/2010/wordprocessingGroup" xmlns:wpi="http://schemas.microsoft.com/office/word/2010/wordprocessingInk" xmlns:wne="http://schemas.microsoft.com/office/word/2006/wordml" xmlns:wps="http://schemas.microsoft.com/office/word/2010/wordprocessingShape" xmlns:w16se="http://schemas.microsoft.com/office/word/2015/wordml/symex" xmlns:w16cid="http://schemas.microsoft.com/office/word/2016/wordml/cid" xmlns:w16="http://schemas.microsoft.com/office/word/2018/wordml" xmlns:w16cex="http://schemas.microsoft.com/office/word/2018/wordml/cex" xmlns:w16sdtdh="http://schemas.microsoft.com/office/word/2020/wordml/sdtdatahash" mc:Ignorable="w14 w15 wp14 w16se w16cid w16 w16cex w16sdtdh">
+<w:document xmlns:wpc="http://schemas.microsoft.com/office/word/2010/wordprocessingCanvas" xmlns:cx="http://schemas.microsoft.com/office/drawing/2014/chartex" xmlns:cx1="http://schemas.microsoft.com/office/drawing/2015/9/8/chartex" xmlns:cx2="http://schemas.microsoft.com/office/drawing/2015/10/21/chartex" xmlns:cx3="http://schemas.microsoft.com/office/drawing/2016/5/9/chartex" xmlns:cx4="http://schemas.microsoft.com/office/drawing/2016/5/10/chartex" xmlns:cx5="http://schemas.microsoft.com/office/drawing/2016/5/11/chartex" xmlns:cx6="http://schemas.microsoft.com/office/drawing/2016/5/12/chartex" xmlns:cx7="http://schemas.microsoft.com/office/drawing/2016/5/13/chartex" xmlns:cx8="http://schemas.microsoft.com/office/drawing/2016/5/14/chartex" xmlns:mc="http://schemas.openxmlformats.org/markup-compatibility/2006" xmlns:aink="http://schemas.microsoft.com/office/drawing/2016/ink" xmlns:am3d="http://schemas.microsoft.com/office/drawing/2017/model3d" xmlns:o="urn:schemas-microsoft-com:office:office" xmlns:oel="http://schemas.microsoft.com/office/2019/extlst" xmlns:r="http://schemas.openxmlformats.org/officeDocument/2006/relationships" xmlns:m="http://schemas.openxmlformats.org/officeDocument/2006/math" xmlns:v="urn:schemas-microsoft-com:vml" xmlns:wp14="http://schemas.microsoft.com/office/word/2010/wordprocessingDrawing" xmlns:wp="http://schemas.openxmlformats.org/drawingml/2006/wordprocessingDrawing" xmlns:w10="urn:schemas-microsoft-com:office:word" xmlns:w="http://schemas.openxmlformats.org/wordprocessingml/2006/main" xmlns:w14="http://schemas.microsoft.com/office/word/2010/wordml" xmlns:w15="http://schemas.microsoft.com/office/word/2012/wordml" xmlns:w16cex="http://schemas.microsoft.com/office/word/2018/wordml/cex" xmlns:w16cid="http://schemas.microsoft.com/office/word/2016/wordml/cid" xmlns:w16="http://schemas.microsoft.com/office/word/2018/wordml" xmlns:w16du="http://schemas.microsoft.com/office/word/2023/wordml/word16du" xmlns:w16sdtdh="http://schemas.microsoft.com/office/word/2020/wordml/sdtdatahash" xmlns:w16se="http://schemas.microsoft.com/office/word/2015/wordml/symex" xmlns:wpg="http://schemas.microsoft.com/office/word/2010/wordprocessingGroup" xmlns:wpi="http://schemas.microsoft.com/office/word/2010/wordprocessingInk" xmlns:wne="http://schemas.microsoft.com/office/word/2006/wordml" xmlns:wps="http://schemas.microsoft.com/office/word/2010/wordprocessingShape" mc:Ignorable="w14 w15 w16se w16cid w16 w16cex w16sdtdh w16du wp14">
   <w:body>
-    <w:p xmlns:wp14="http://schemas.microsoft.com/office/word/2010/wordml" wp14:paraId="3BFEFB25" wp14:textId="6EFEDF1A">
-      <w:pPr>
-        <w:rPr>
-          <w:b w:val="1"/>
-          <w:bCs w:val="1"/>
+    <w:p>
+      <w:pPr>
+        <w:rPr>
+          <w:b/>
+          <w:bCs/>
           <w:sz w:val="28"/>
           <w:szCs w:val="28"/>
         </w:rPr>
       </w:pPr>
       <w:r>
         <w:rPr>
-          <w:b w:val="1"/>
-          <w:bCs w:val="1"/>
+          <w:b/>
+          <w:bCs/>
           <w:sz w:val="28"/>
           <w:szCs w:val="28"/>
         </w:rPr>
         <w:t xml:space="preserve">Conduite de projets informatique : </w:t>
       </w:r>
     </w:p>
-    <w:p>
-      <w:pPr>
-        <w:rPr>
-          <w:b w:val="0"/>
-          <w:bCs w:val="0"/>
-          <w:sz w:val="24"/>
-          <w:szCs w:val="24"/>
-        </w:rPr>
-      </w:pPr>
-    </w:p>
-    <w:p>
-      <w:pPr>
-        <w:rPr>
-          <w:b w:val="0"/>
-          <w:bCs w:val="0"/>
-          <w:sz w:val="24"/>
-          <w:szCs w:val="24"/>
+    <w:p/>
+    <w:p>
+      <w:pPr>
+        <w:rPr>
           <w:u w:val="single"/>
         </w:rPr>
       </w:pPr>
       <w:r>
         <w:rPr>
-          <w:b w:val="0"/>
-          <w:bCs w:val="0"/>
-          <w:sz w:val="24"/>
-          <w:szCs w:val="24"/>
           <w:u w:val="single"/>
         </w:rPr>
         <w:t>12 / 11 / 2024 :</w:t>
@@ -54,423 +37,459 @@
     </w:p>
     <w:p>
       <w:pPr>
-        <w:pStyle w:val="Normal"/>
-        <w:rPr>
-          <w:b w:val="0"/>
-          <w:bCs w:val="0"/>
-          <w:sz w:val="24"/>
-          <w:szCs w:val="24"/>
-          <w:u w:val="none"/>
-        </w:rPr>
-      </w:pPr>
-    </w:p>
-    <w:p>
-      <w:pPr>
-        <w:pStyle w:val="Normal"/>
-        <w:suppressLineNumbers w:val="0"/>
-        <w:bidi w:val="0"/>
-        <w:spacing w:before="0" w:beforeAutospacing="off" w:after="160" w:afterAutospacing="off" w:line="279" w:lineRule="auto"/>
-        <w:ind w:left="0" w:right="0"/>
-        <w:jc w:val="left"/>
-        <w:rPr>
-          <w:b w:val="0"/>
-          <w:bCs w:val="0"/>
-          <w:sz w:val="24"/>
-          <w:szCs w:val="24"/>
-          <w:u w:val="none"/>
-        </w:rPr>
-      </w:pPr>
-      <w:r>
-        <w:rPr>
-          <w:b w:val="0"/>
-          <w:bCs w:val="0"/>
-          <w:sz w:val="24"/>
-          <w:szCs w:val="24"/>
-          <w:u w:val="none"/>
+        <w:rPr>
+          <w:sz w:val="28"/>
+          <w:szCs w:val="28"/>
+          <w:u w:val="single"/>
+        </w:rPr>
+      </w:pPr>
+    </w:p>
+    <w:p>
+      <w:pPr>
+        <w:rPr>
+          <w:b/>
+          <w:bCs/>
+          <w:sz w:val="28"/>
+          <w:szCs w:val="28"/>
+          <w:u w:val="single"/>
+        </w:rPr>
+      </w:pPr>
+      <w:r>
+        <w:rPr>
+          <w:b/>
+          <w:bCs/>
+          <w:sz w:val="28"/>
+          <w:szCs w:val="28"/>
+          <w:u w:val="single"/>
         </w:rPr>
         <w:t>Pour démarrer un projet :</w:t>
       </w:r>
     </w:p>
     <w:p>
       <w:pPr>
-        <w:pStyle w:val="Normal"/>
-        <w:suppressLineNumbers w:val="0"/>
-        <w:bidi w:val="0"/>
-        <w:spacing w:before="0" w:beforeAutospacing="off" w:after="160" w:afterAutospacing="off" w:line="279" w:lineRule="auto"/>
-        <w:ind w:left="0" w:right="0"/>
-        <w:jc w:val="left"/>
-        <w:rPr>
-          <w:b w:val="0"/>
-          <w:bCs w:val="0"/>
-          <w:sz w:val="24"/>
-          <w:szCs w:val="24"/>
-          <w:u w:val="none"/>
-        </w:rPr>
-      </w:pPr>
-      <w:r>
-        <w:rPr>
-          <w:b w:val="0"/>
-          <w:bCs w:val="0"/>
-          <w:sz w:val="24"/>
-          <w:szCs w:val="24"/>
-          <w:u w:val="none"/>
-        </w:rPr>
-        <w:t>*</w:t>
+        <w:pStyle w:val="Paragraphedeliste"/>
+        <w:numPr>
+          <w:ilvl w:val="0"/>
+          <w:numId w:val="2"/>
+        </w:numPr>
+      </w:pPr>
+      <w:proofErr w:type="gramStart"/>
+      <w:r>
+        <w:t>identifier</w:t>
+      </w:r>
+      <w:proofErr w:type="gramEnd"/>
+      <w:r>
+        <w:t xml:space="preserve"> les enjeux</w:t>
+      </w:r>
+    </w:p>
+    <w:p>
+      <w:proofErr w:type="gramStart"/>
+      <w:r>
+        <w:t>quels</w:t>
+      </w:r>
+      <w:proofErr w:type="gramEnd"/>
+      <w:r>
+        <w:t xml:space="preserve"> sont les critères de réussite liés au projet et les hiérarchiser</w:t>
+      </w:r>
+      <w:r>
+        <w:t xml:space="preserve"> (ex : budget, </w:t>
       </w:r>
       <w:r>
         <w:tab/>
       </w:r>
       <w:r>
-        <w:rPr>
-          <w:b w:val="0"/>
-          <w:bCs w:val="0"/>
-          <w:sz w:val="24"/>
-          <w:szCs w:val="24"/>
-          <w:u w:val="none"/>
-        </w:rPr>
-        <w:t>identifier les enjeux</w:t>
-      </w:r>
-    </w:p>
-    <w:p>
-      <w:pPr>
-        <w:pStyle w:val="Normal"/>
-        <w:suppressLineNumbers w:val="0"/>
-        <w:bidi w:val="0"/>
-        <w:spacing w:before="0" w:beforeAutospacing="off" w:after="160" w:afterAutospacing="off" w:line="279" w:lineRule="auto"/>
-        <w:ind w:left="0" w:right="0"/>
-        <w:jc w:val="left"/>
-        <w:rPr>
-          <w:b w:val="0"/>
-          <w:bCs w:val="0"/>
-          <w:sz w:val="24"/>
-          <w:szCs w:val="24"/>
-          <w:u w:val="none"/>
-        </w:rPr>
-      </w:pPr>
-      <w:r>
-        <w:rPr>
-          <w:b w:val="0"/>
-          <w:bCs w:val="0"/>
-          <w:sz w:val="24"/>
-          <w:szCs w:val="24"/>
-          <w:u w:val="none"/>
-        </w:rPr>
-        <w:t>quels sont les critères de réussite liés au projet et les hiérarchiser</w:t>
-      </w:r>
-      <w:r>
-        <w:rPr>
-          <w:b w:val="0"/>
-          <w:bCs w:val="0"/>
-          <w:sz w:val="24"/>
-          <w:szCs w:val="24"/>
-          <w:u w:val="none"/>
-        </w:rPr>
-        <w:t xml:space="preserve"> (ex : budget, </w:t>
+        <w:t xml:space="preserve">date de livraison, </w:t>
+      </w:r>
+      <w:proofErr w:type="spellStart"/>
+      <w:r>
+        <w:t>etc</w:t>
+      </w:r>
+      <w:proofErr w:type="spellEnd"/>
+      <w:r>
+        <w:t xml:space="preserve"> ...)</w:t>
+      </w:r>
+    </w:p>
+    <w:p>
+      <w:pPr>
+        <w:pStyle w:val="Paragraphedeliste"/>
+        <w:numPr>
+          <w:ilvl w:val="0"/>
+          <w:numId w:val="2"/>
+        </w:numPr>
+      </w:pPr>
+      <w:proofErr w:type="gramStart"/>
+      <w:r>
+        <w:t>définir</w:t>
+      </w:r>
+      <w:proofErr w:type="gramEnd"/>
+      <w:r>
+        <w:t xml:space="preserve"> les objectifs du projet</w:t>
+      </w:r>
+    </w:p>
+    <w:p>
+      <w:r>
+        <w:t xml:space="preserve">“quel est le but de ce projet ?” énoncer clairement quel est le résultat, quel est </w:t>
       </w:r>
       <w:r>
         <w:tab/>
       </w:r>
       <w:r>
-        <w:rPr>
-          <w:b w:val="0"/>
-          <w:bCs w:val="0"/>
-          <w:sz w:val="24"/>
-          <w:szCs w:val="24"/>
-          <w:u w:val="none"/>
-        </w:rPr>
-        <w:t xml:space="preserve">date de livraison, </w:t>
-      </w:r>
-      <w:r>
-        <w:rPr>
-          <w:b w:val="0"/>
-          <w:bCs w:val="0"/>
-          <w:sz w:val="24"/>
-          <w:szCs w:val="24"/>
-          <w:u w:val="none"/>
-        </w:rPr>
-        <w:t>etc ...)</w:t>
-      </w:r>
-    </w:p>
-    <w:p>
-      <w:pPr>
-        <w:pStyle w:val="Normal"/>
-        <w:suppressLineNumbers w:val="0"/>
-        <w:bidi w:val="0"/>
-        <w:spacing w:before="0" w:beforeAutospacing="off" w:after="160" w:afterAutospacing="off" w:line="279" w:lineRule="auto"/>
-        <w:ind w:left="0" w:right="0"/>
-        <w:jc w:val="left"/>
-        <w:rPr>
-          <w:b w:val="0"/>
-          <w:bCs w:val="0"/>
-          <w:sz w:val="24"/>
-          <w:szCs w:val="24"/>
-          <w:u w:val="none"/>
-        </w:rPr>
-      </w:pPr>
-      <w:r>
-        <w:rPr>
-          <w:b w:val="0"/>
-          <w:bCs w:val="0"/>
-          <w:sz w:val="24"/>
-          <w:szCs w:val="24"/>
-          <w:u w:val="none"/>
-        </w:rPr>
-        <w:t>*</w:t>
-      </w:r>
-      <w:r>
-        <w:tab/>
-      </w:r>
-      <w:r>
-        <w:rPr>
-          <w:b w:val="0"/>
-          <w:bCs w:val="0"/>
-          <w:sz w:val="24"/>
-          <w:szCs w:val="24"/>
-          <w:u w:val="none"/>
-        </w:rPr>
-        <w:t>définir les objectifs du projet</w:t>
-      </w:r>
-    </w:p>
-    <w:p>
-      <w:pPr>
-        <w:pStyle w:val="Normal"/>
-        <w:suppressLineNumbers w:val="0"/>
-        <w:bidi w:val="0"/>
-        <w:spacing w:before="0" w:beforeAutospacing="off" w:after="160" w:afterAutospacing="off" w:line="279" w:lineRule="auto"/>
-        <w:ind w:left="0" w:right="0"/>
-        <w:jc w:val="left"/>
-        <w:rPr>
-          <w:b w:val="0"/>
-          <w:bCs w:val="0"/>
-          <w:sz w:val="24"/>
-          <w:szCs w:val="24"/>
-          <w:u w:val="none"/>
-        </w:rPr>
-      </w:pPr>
-      <w:r>
-        <w:rPr>
-          <w:b w:val="0"/>
-          <w:bCs w:val="0"/>
-          <w:sz w:val="24"/>
-          <w:szCs w:val="24"/>
-          <w:u w:val="none"/>
-        </w:rPr>
-        <w:t xml:space="preserve">“quel est le but de ce projet ?” énoncer clairement quel est le résultat, quel est </w:t>
-      </w:r>
-      <w:r>
-        <w:tab/>
-      </w:r>
-      <w:r>
-        <w:rPr>
-          <w:b w:val="0"/>
-          <w:bCs w:val="0"/>
-          <w:sz w:val="24"/>
-          <w:szCs w:val="24"/>
-          <w:u w:val="none"/>
-        </w:rPr>
         <w:t>la cible, le fil rouge en s’exemptant de toute contrainte</w:t>
       </w:r>
       <w:r>
-        <w:rPr>
-          <w:b w:val="0"/>
-          <w:bCs w:val="0"/>
-          <w:sz w:val="24"/>
-          <w:szCs w:val="24"/>
-          <w:u w:val="none"/>
-        </w:rPr>
         <w:t>.</w:t>
       </w:r>
     </w:p>
     <w:p>
       <w:pPr>
-        <w:pStyle w:val="Normal"/>
-        <w:suppressLineNumbers w:val="0"/>
-        <w:bidi w:val="0"/>
-        <w:spacing w:before="0" w:beforeAutospacing="off" w:after="160" w:afterAutospacing="off" w:line="279" w:lineRule="auto"/>
-        <w:ind w:left="0" w:right="0"/>
-        <w:jc w:val="left"/>
-        <w:rPr>
-          <w:b w:val="0"/>
-          <w:bCs w:val="0"/>
-          <w:sz w:val="24"/>
-          <w:szCs w:val="24"/>
-          <w:u w:val="none"/>
-        </w:rPr>
-      </w:pPr>
-      <w:r>
-        <w:rPr>
-          <w:b w:val="0"/>
-          <w:bCs w:val="0"/>
-          <w:sz w:val="24"/>
-          <w:szCs w:val="24"/>
-          <w:u w:val="none"/>
-        </w:rPr>
-        <w:t>*</w:t>
-      </w:r>
-      <w:r>
-        <w:tab/>
-      </w:r>
-      <w:r>
-        <w:rPr>
-          <w:b w:val="0"/>
-          <w:bCs w:val="0"/>
-          <w:sz w:val="24"/>
-          <w:szCs w:val="24"/>
-          <w:u w:val="none"/>
-        </w:rPr>
-        <w:t xml:space="preserve">le périmètre </w:t>
-      </w:r>
-      <w:r>
-        <w:rPr>
-          <w:b w:val="0"/>
-          <w:bCs w:val="0"/>
-          <w:sz w:val="24"/>
-          <w:szCs w:val="24"/>
-          <w:u w:val="none"/>
-        </w:rPr>
+        <w:pStyle w:val="Paragraphedeliste"/>
+        <w:numPr>
+          <w:ilvl w:val="0"/>
+          <w:numId w:val="2"/>
+        </w:numPr>
+      </w:pPr>
+      <w:proofErr w:type="gramStart"/>
+      <w:r>
+        <w:t>le</w:t>
+      </w:r>
+      <w:proofErr w:type="gramEnd"/>
+      <w:r>
+        <w:t xml:space="preserve"> périmètre </w:t>
+      </w:r>
+      <w:r>
         <w:t xml:space="preserve">(limites) </w:t>
       </w:r>
       <w:r>
-        <w:rPr>
-          <w:b w:val="0"/>
-          <w:bCs w:val="0"/>
-          <w:sz w:val="24"/>
-          <w:szCs w:val="24"/>
-          <w:u w:val="none"/>
-        </w:rPr>
         <w:t>du projet</w:t>
       </w:r>
       <w:r>
-        <w:rPr>
-          <w:b w:val="0"/>
-          <w:bCs w:val="0"/>
-          <w:sz w:val="24"/>
-          <w:szCs w:val="24"/>
-          <w:u w:val="none"/>
-        </w:rPr>
         <w:t xml:space="preserve"> :</w:t>
       </w:r>
     </w:p>
     <w:p>
-      <w:pPr>
-        <w:pStyle w:val="Normal"/>
-        <w:suppressLineNumbers w:val="0"/>
-        <w:bidi w:val="0"/>
-        <w:spacing w:before="0" w:beforeAutospacing="off" w:after="160" w:afterAutospacing="off" w:line="279" w:lineRule="auto"/>
-        <w:ind w:left="0" w:right="0"/>
-        <w:jc w:val="left"/>
-        <w:rPr>
-          <w:b w:val="0"/>
-          <w:bCs w:val="0"/>
-          <w:sz w:val="24"/>
-          <w:szCs w:val="24"/>
-          <w:u w:val="none"/>
-        </w:rPr>
-      </w:pPr>
-      <w:r>
-        <w:rPr>
-          <w:b w:val="0"/>
-          <w:bCs w:val="0"/>
-          <w:sz w:val="24"/>
-          <w:szCs w:val="24"/>
-          <w:u w:val="none"/>
-        </w:rPr>
+      <w:r>
         <w:t xml:space="preserve">Limite applicative et technique, budget, </w:t>
       </w:r>
       <w:r>
-        <w:rPr>
-          <w:b w:val="0"/>
-          <w:bCs w:val="0"/>
-          <w:sz w:val="24"/>
-          <w:szCs w:val="24"/>
-          <w:u w:val="none"/>
-        </w:rPr>
         <w:t>trouver l’équilibre entre l’étendue des demandes, du projet et la qualité du projet.</w:t>
       </w:r>
     </w:p>
     <w:p>
-      <w:pPr>
-        <w:pStyle w:val="Normal"/>
-        <w:suppressLineNumbers w:val="0"/>
-        <w:bidi w:val="0"/>
-        <w:spacing w:before="0" w:beforeAutospacing="off" w:after="160" w:afterAutospacing="off" w:line="279" w:lineRule="auto"/>
-        <w:ind w:left="0" w:right="0"/>
-        <w:jc w:val="left"/>
-        <w:rPr>
-          <w:b w:val="0"/>
-          <w:bCs w:val="0"/>
-          <w:sz w:val="24"/>
-          <w:szCs w:val="24"/>
-          <w:u w:val="none"/>
-        </w:rPr>
-      </w:pPr>
-      <w:r>
-        <w:rPr>
-          <w:b w:val="0"/>
-          <w:bCs w:val="0"/>
-          <w:sz w:val="24"/>
-          <w:szCs w:val="24"/>
-          <w:u w:val="none"/>
-        </w:rPr>
+      <w:r>
         <w:t>Cf : matrice QCD (cout, qualité, délai)</w:t>
       </w:r>
     </w:p>
     <w:p>
-      <w:pPr>
-        <w:pStyle w:val="Normal"/>
-        <w:suppressLineNumbers w:val="0"/>
-        <w:bidi w:val="0"/>
-        <w:spacing w:before="0" w:beforeAutospacing="off" w:after="160" w:afterAutospacing="off" w:line="279" w:lineRule="auto"/>
-        <w:ind w:left="0" w:right="0"/>
-        <w:jc w:val="left"/>
-        <w:rPr>
-          <w:b w:val="0"/>
-          <w:bCs w:val="0"/>
-          <w:sz w:val="24"/>
-          <w:szCs w:val="24"/>
-          <w:u w:val="none"/>
-        </w:rPr>
-      </w:pPr>
-    </w:p>
-    <w:p>
-      <w:pPr>
-        <w:pStyle w:val="Normal"/>
-        <w:suppressLineNumbers w:val="0"/>
-        <w:bidi w:val="0"/>
-        <w:spacing w:before="0" w:beforeAutospacing="off" w:after="160" w:afterAutospacing="off" w:line="279" w:lineRule="auto"/>
-        <w:ind w:left="0" w:right="0"/>
-        <w:jc w:val="left"/>
-        <w:rPr>
-          <w:b w:val="0"/>
-          <w:bCs w:val="0"/>
-          <w:sz w:val="24"/>
-          <w:szCs w:val="24"/>
-          <w:u w:val="none"/>
-        </w:rPr>
-      </w:pPr>
-    </w:p>
-    <w:p>
-      <w:pPr>
-        <w:rPr>
-          <w:b w:val="0"/>
-          <w:bCs w:val="0"/>
-          <w:sz w:val="24"/>
-          <w:szCs w:val="24"/>
-        </w:rPr>
-      </w:pPr>
-    </w:p>
-    <w:p>
-      <w:pPr>
-        <w:rPr>
-          <w:b w:val="0"/>
-          <w:bCs w:val="0"/>
-          <w:sz w:val="24"/>
-          <w:szCs w:val="24"/>
-        </w:rPr>
-      </w:pPr>
-    </w:p>
+      <w:r>
+        <w:drawing>
+          <wp:inline distT="0" distB="0" distL="0" distR="0" wp14:anchorId="68F18DBA" wp14:editId="5123F731">
+            <wp:extent cx="5731510" cy="1838960"/>
+            <wp:effectExtent l="0" t="0" r="2540" b="8890"/>
+            <wp:docPr id="1348094993" name="Image 1" descr="Une image contenant texte, capture d’écran, Police&#10;&#10;Description générée automatiquement"/>
+            <wp:cNvGraphicFramePr>
+              <a:graphicFrameLocks xmlns:a="http://schemas.openxmlformats.org/drawingml/2006/main" noChangeAspect="1"/>
+            </wp:cNvGraphicFramePr>
+            <a:graphic xmlns:a="http://schemas.openxmlformats.org/drawingml/2006/main">
+              <a:graphicData uri="http://schemas.openxmlformats.org/drawingml/2006/picture">
+                <pic:pic xmlns:pic="http://schemas.openxmlformats.org/drawingml/2006/picture">
+                  <pic:nvPicPr>
+                    <pic:cNvPr id="1348094993" name="Image 1" descr="Une image contenant texte, capture d’écran, Police&#10;&#10;Description générée automatiquement"/>
+                    <pic:cNvPicPr/>
+                  </pic:nvPicPr>
+                  <pic:blipFill>
+                    <a:blip r:embed="rId5"/>
+                    <a:stretch>
+                      <a:fillRect/>
+                    </a:stretch>
+                  </pic:blipFill>
+                  <pic:spPr>
+                    <a:xfrm>
+                      <a:off x="0" y="0"/>
+                      <a:ext cx="5731510" cy="1838960"/>
+                    </a:xfrm>
+                    <a:prstGeom prst="rect">
+                      <a:avLst/>
+                    </a:prstGeom>
+                  </pic:spPr>
+                </pic:pic>
+              </a:graphicData>
+            </a:graphic>
+          </wp:inline>
+        </w:drawing>
+      </w:r>
+    </w:p>
+    <w:p>
+      <w:pPr>
+        <w:ind w:left="360"/>
+      </w:pPr>
+      <w:r>
+        <w:t xml:space="preserve">Nb : </w:t>
+      </w:r>
+      <w:r>
+        <w:t>Jour homme = nombre de jours / nombre de main d’œuvre dispo.</w:t>
+      </w:r>
+    </w:p>
+    <w:p/>
+    <w:p/>
+    <w:p/>
+    <w:p/>
+    <w:p/>
+    <w:p/>
+    <w:p>
+      <w:pPr>
+        <w:rPr>
+          <w:b/>
+          <w:bCs/>
+        </w:rPr>
+      </w:pPr>
+      <w:r>
+        <w:rPr>
+          <w:b/>
+          <w:bCs/>
+        </w:rPr>
+        <w:lastRenderedPageBreak/>
+        <w:t xml:space="preserve">Elaborer son projet : </w:t>
+      </w:r>
+    </w:p>
+    <w:p>
+      <w:pPr>
+        <w:pStyle w:val="Paragraphedeliste"/>
+        <w:numPr>
+          <w:ilvl w:val="0"/>
+          <w:numId w:val="1"/>
+        </w:numPr>
+      </w:pPr>
+      <w:r>
+        <w:t>Dimensionner : prévoir quelles ressources seront affectées sur quelles taches.</w:t>
+      </w:r>
+    </w:p>
+    <w:p>
+      <w:r>
+        <w:t xml:space="preserve">Ressources matérielles, licences, logiciels, </w:t>
+      </w:r>
+      <w:r>
+        <w:t xml:space="preserve">délai temporel (DD/WW/MM/YY), </w:t>
+      </w:r>
+      <w:r>
+        <w:t>etc…</w:t>
+      </w:r>
+    </w:p>
+    <w:p>
+      <w:pPr>
+        <w:pStyle w:val="Paragraphedeliste"/>
+        <w:numPr>
+          <w:ilvl w:val="0"/>
+          <w:numId w:val="1"/>
+        </w:numPr>
+      </w:pPr>
+      <w:r>
+        <w:t>Constituer un</w:t>
+      </w:r>
+      <w:r>
+        <w:t>e équipe : taille de l’équipe en fonction des compétences, du budget.</w:t>
+      </w:r>
+    </w:p>
+    <w:p>
+      <w:pPr>
+        <w:pStyle w:val="Paragraphedeliste"/>
+        <w:numPr>
+          <w:ilvl w:val="0"/>
+          <w:numId w:val="1"/>
+        </w:numPr>
+      </w:pPr>
+      <w:r>
+        <w:t xml:space="preserve">Déclencher le projet : s’assurer que tout le cadre et tout </w:t>
+      </w:r>
+      <w:proofErr w:type="gramStart"/>
+      <w:r>
+        <w:t>les étapes précédents</w:t>
+      </w:r>
+      <w:proofErr w:type="gramEnd"/>
+      <w:r>
+        <w:t xml:space="preserve"> soit bien définies.</w:t>
+      </w:r>
+    </w:p>
+    <w:p/>
+    <w:p>
+      <w:pPr>
+        <w:rPr>
+          <w:b/>
+          <w:bCs/>
+        </w:rPr>
+      </w:pPr>
+      <w:r>
+        <w:rPr>
+          <w:b/>
+          <w:bCs/>
+        </w:rPr>
+        <w:t xml:space="preserve">L’apport de la conduite de projet : </w:t>
+      </w:r>
+    </w:p>
+    <w:p>
+      <w:pPr>
+        <w:pStyle w:val="Paragraphedeliste"/>
+        <w:numPr>
+          <w:ilvl w:val="0"/>
+          <w:numId w:val="1"/>
+        </w:numPr>
+      </w:pPr>
+      <w:r>
+        <w:t>Maximiser la valeur du projet</w:t>
+      </w:r>
+      <w:r>
+        <w:t> : optimiser l’utilisation des ressources</w:t>
+      </w:r>
+    </w:p>
+    <w:p>
+      <w:pPr>
+        <w:pStyle w:val="Paragraphedeliste"/>
+        <w:numPr>
+          <w:ilvl w:val="0"/>
+          <w:numId w:val="1"/>
+        </w:numPr>
+      </w:pPr>
+      <w:r>
+        <w:t>Fiabiliser l’emploi des ressources et le planning</w:t>
+      </w:r>
+    </w:p>
+    <w:p>
+      <w:pPr>
+        <w:pStyle w:val="Paragraphedeliste"/>
+        <w:numPr>
+          <w:ilvl w:val="0"/>
+          <w:numId w:val="1"/>
+        </w:numPr>
+      </w:pPr>
+      <w:r>
+        <w:t xml:space="preserve">Développer son équipe : </w:t>
+      </w:r>
+      <w:r>
+        <w:t>relations etc…</w:t>
+      </w:r>
+    </w:p>
+    <w:p/>
+    <w:p/>
+    <w:p>
+      <w:pPr>
+        <w:rPr>
+          <w:b/>
+          <w:bCs/>
+          <w:sz w:val="28"/>
+          <w:szCs w:val="28"/>
+          <w:u w:val="single"/>
+        </w:rPr>
+      </w:pPr>
+      <w:r>
+        <w:rPr>
+          <w:b/>
+          <w:bCs/>
+          <w:sz w:val="28"/>
+          <w:szCs w:val="28"/>
+          <w:u w:val="single"/>
+        </w:rPr>
+        <w:t>Les aspects financiers et juridiques :</w:t>
+      </w:r>
+    </w:p>
+    <w:p>
+      <w:pPr>
+        <w:rPr>
+          <w:b/>
+          <w:bCs/>
+          <w:sz w:val="28"/>
+          <w:szCs w:val="28"/>
+          <w:u w:val="single"/>
+        </w:rPr>
+      </w:pPr>
+    </w:p>
+    <w:p>
+      <w:pPr>
+        <w:rPr>
+          <w:b/>
+          <w:bCs/>
+        </w:rPr>
+      </w:pPr>
+      <w:r>
+        <w:rPr>
+          <w:b/>
+          <w:bCs/>
+        </w:rPr>
+        <w:t xml:space="preserve">Financier : </w:t>
+      </w:r>
+    </w:p>
+    <w:p>
+      <w:pPr>
+        <w:pStyle w:val="Paragraphedeliste"/>
+        <w:numPr>
+          <w:ilvl w:val="0"/>
+          <w:numId w:val="1"/>
+        </w:numPr>
+      </w:pPr>
+      <w:r>
+        <w:t>Combien ça a couté ? viabilité financière ?</w:t>
+      </w:r>
+    </w:p>
+    <w:p>
+      <w:pPr>
+        <w:pStyle w:val="Paragraphedeliste"/>
+        <w:numPr>
+          <w:ilvl w:val="0"/>
+          <w:numId w:val="1"/>
+        </w:numPr>
+      </w:pPr>
+      <w:r>
+        <w:t xml:space="preserve">Budget : masse salariale, </w:t>
+      </w:r>
+    </w:p>
+    <w:p>
+      <w:pPr>
+        <w:pStyle w:val="Paragraphedeliste"/>
+        <w:numPr>
+          <w:ilvl w:val="0"/>
+          <w:numId w:val="1"/>
+        </w:numPr>
+      </w:pPr>
+      <w:r>
+        <w:t>Etablir une grille des coups</w:t>
+      </w:r>
+    </w:p>
+    <w:p/>
+    <w:p>
+      <w:pPr>
+        <w:rPr>
+          <w:b/>
+          <w:bCs/>
+          <w:sz w:val="28"/>
+          <w:szCs w:val="28"/>
+        </w:rPr>
+      </w:pPr>
+    </w:p>
+    <w:p>
+      <w:pPr>
+        <w:rPr>
+          <w:b/>
+          <w:bCs/>
+          <w:sz w:val="28"/>
+          <w:szCs w:val="28"/>
+        </w:rPr>
+      </w:pPr>
+    </w:p>
+    <w:p>
+      <w:pPr>
+        <w:rPr>
+          <w:b/>
+          <w:bCs/>
+          <w:sz w:val="28"/>
+          <w:szCs w:val="28"/>
+        </w:rPr>
+      </w:pPr>
+    </w:p>
+    <w:p/>
+    <w:p/>
+    <w:p/>
+    <w:p/>
+    <w:p/>
     <w:sectPr>
-      <w:pgSz w:w="11906" w:h="16838" w:orient="portrait"/>
+      <w:pgSz w:w="11906" w:h="16838"/>
       <w:pgMar w:top="1440" w:right="1440" w:bottom="1440" w:left="1440" w:header="720" w:footer="720" w:gutter="0"/>
       <w:cols w:space="720"/>
       <w:docGrid w:linePitch="360"/>
@@ -479,12 +498,247 @@
 </w:document>
 </file>
 
+<file path=word/numbering.xml><?xml version="1.0" encoding="utf-8"?>
+<w:numbering xmlns:wpc="http://schemas.microsoft.com/office/word/2010/wordprocessingCanvas" xmlns:cx="http://schemas.microsoft.com/office/drawing/2014/chartex" xmlns:cx1="http://schemas.microsoft.com/office/drawing/2015/9/8/chartex" xmlns:cx2="http://schemas.microsoft.com/office/drawing/2015/10/21/chartex" xmlns:cx3="http://schemas.microsoft.com/office/drawing/2016/5/9/chartex" xmlns:cx4="http://schemas.microsoft.com/office/drawing/2016/5/10/chartex" xmlns:cx5="http://schemas.microsoft.com/office/drawing/2016/5/11/chartex" xmlns:cx6="http://schemas.microsoft.com/office/drawing/2016/5/12/chartex" xmlns:cx7="http://schemas.microsoft.com/office/drawing/2016/5/13/chartex" xmlns:cx8="http://schemas.microsoft.com/office/drawing/2016/5/14/chartex" xmlns:mc="http://schemas.openxmlformats.org/markup-compatibility/2006" xmlns:aink="http://schemas.microsoft.com/office/drawing/2016/ink" xmlns:am3d="http://schemas.microsoft.com/office/drawing/2017/model3d" xmlns:o="urn:schemas-microsoft-com:office:office" xmlns:oel="http://schemas.microsoft.com/office/2019/extlst" xmlns:r="http://schemas.openxmlformats.org/officeDocument/2006/relationships" xmlns:m="http://schemas.openxmlformats.org/officeDocument/2006/math" xmlns:v="urn:schemas-microsoft-com:vml" xmlns:wp14="http://schemas.microsoft.com/office/word/2010/wordprocessingDrawing" xmlns:wp="http://schemas.openxmlformats.org/drawingml/2006/wordprocessingDrawing" xmlns:w10="urn:schemas-microsoft-com:office:word" xmlns:w="http://schemas.openxmlformats.org/wordprocessingml/2006/main" xmlns:w14="http://schemas.microsoft.com/office/word/2010/wordml" xmlns:w15="http://schemas.microsoft.com/office/word/2012/wordml" xmlns:w16cex="http://schemas.microsoft.com/office/word/2018/wordml/cex" xmlns:w16cid="http://schemas.microsoft.com/office/word/2016/wordml/cid" xmlns:w16="http://schemas.microsoft.com/office/word/2018/wordml" xmlns:w16du="http://schemas.microsoft.com/office/word/2023/wordml/word16du" xmlns:w16sdtdh="http://schemas.microsoft.com/office/word/2020/wordml/sdtdatahash" xmlns:w16se="http://schemas.microsoft.com/office/word/2015/wordml/symex" xmlns:wpg="http://schemas.microsoft.com/office/word/2010/wordprocessingGroup" xmlns:wpi="http://schemas.microsoft.com/office/word/2010/wordprocessingInk" xmlns:wne="http://schemas.microsoft.com/office/word/2006/wordml" xmlns:wps="http://schemas.microsoft.com/office/word/2010/wordprocessingShape" mc:Ignorable="w14 w15 w16se w16cid w16 w16cex w16sdtdh w16du wp14">
+  <w:abstractNum w:abstractNumId="0" w15:restartNumberingAfterBreak="0">
+    <w:nsid w:val="540C1F5E"/>
+    <w:multiLevelType w:val="hybridMultilevel"/>
+    <w:tmpl w:val="ED9ADBC4"/>
+    <w:lvl w:ilvl="0" w:tplc="B424447E">
+      <w:numFmt w:val="bullet"/>
+      <w:lvlText w:val=""/>
+      <w:lvlJc w:val="left"/>
+      <w:pPr>
+        <w:ind w:left="720" w:hanging="360"/>
+      </w:pPr>
+      <w:rPr>
+        <w:rFonts w:ascii="Symbol" w:eastAsiaTheme="minorHAnsi" w:hAnsi="Symbol" w:cstheme="minorBidi" w:hint="default"/>
+      </w:rPr>
+    </w:lvl>
+    <w:lvl w:ilvl="1" w:tplc="040C0003" w:tentative="1">
+      <w:start w:val="1"/>
+      <w:numFmt w:val="bullet"/>
+      <w:lvlText w:val="o"/>
+      <w:lvlJc w:val="left"/>
+      <w:pPr>
+        <w:ind w:left="1440" w:hanging="360"/>
+      </w:pPr>
+      <w:rPr>
+        <w:rFonts w:ascii="Courier New" w:hAnsi="Courier New" w:cs="Courier New" w:hint="default"/>
+      </w:rPr>
+    </w:lvl>
+    <w:lvl w:ilvl="2" w:tplc="040C0005" w:tentative="1">
+      <w:start w:val="1"/>
+      <w:numFmt w:val="bullet"/>
+      <w:lvlText w:val=""/>
+      <w:lvlJc w:val="left"/>
+      <w:pPr>
+        <w:ind w:left="2160" w:hanging="360"/>
+      </w:pPr>
+      <w:rPr>
+        <w:rFonts w:ascii="Wingdings" w:hAnsi="Wingdings" w:hint="default"/>
+      </w:rPr>
+    </w:lvl>
+    <w:lvl w:ilvl="3" w:tplc="040C0001" w:tentative="1">
+      <w:start w:val="1"/>
+      <w:numFmt w:val="bullet"/>
+      <w:lvlText w:val=""/>
+      <w:lvlJc w:val="left"/>
+      <w:pPr>
+        <w:ind w:left="2880" w:hanging="360"/>
+      </w:pPr>
+      <w:rPr>
+        <w:rFonts w:ascii="Symbol" w:hAnsi="Symbol" w:hint="default"/>
+      </w:rPr>
+    </w:lvl>
+    <w:lvl w:ilvl="4" w:tplc="040C0003" w:tentative="1">
+      <w:start w:val="1"/>
+      <w:numFmt w:val="bullet"/>
+      <w:lvlText w:val="o"/>
+      <w:lvlJc w:val="left"/>
+      <w:pPr>
+        <w:ind w:left="3600" w:hanging="360"/>
+      </w:pPr>
+      <w:rPr>
+        <w:rFonts w:ascii="Courier New" w:hAnsi="Courier New" w:cs="Courier New" w:hint="default"/>
+      </w:rPr>
+    </w:lvl>
+    <w:lvl w:ilvl="5" w:tplc="040C0005" w:tentative="1">
+      <w:start w:val="1"/>
+      <w:numFmt w:val="bullet"/>
+      <w:lvlText w:val=""/>
+      <w:lvlJc w:val="left"/>
+      <w:pPr>
+        <w:ind w:left="4320" w:hanging="360"/>
+      </w:pPr>
+      <w:rPr>
+        <w:rFonts w:ascii="Wingdings" w:hAnsi="Wingdings" w:hint="default"/>
+      </w:rPr>
+    </w:lvl>
+    <w:lvl w:ilvl="6" w:tplc="040C0001" w:tentative="1">
+      <w:start w:val="1"/>
+      <w:numFmt w:val="bullet"/>
+      <w:lvlText w:val=""/>
+      <w:lvlJc w:val="left"/>
+      <w:pPr>
+        <w:ind w:left="5040" w:hanging="360"/>
+      </w:pPr>
+      <w:rPr>
+        <w:rFonts w:ascii="Symbol" w:hAnsi="Symbol" w:hint="default"/>
+      </w:rPr>
+    </w:lvl>
+    <w:lvl w:ilvl="7" w:tplc="040C0003" w:tentative="1">
+      <w:start w:val="1"/>
+      <w:numFmt w:val="bullet"/>
+      <w:lvlText w:val="o"/>
+      <w:lvlJc w:val="left"/>
+      <w:pPr>
+        <w:ind w:left="5760" w:hanging="360"/>
+      </w:pPr>
+      <w:rPr>
+        <w:rFonts w:ascii="Courier New" w:hAnsi="Courier New" w:cs="Courier New" w:hint="default"/>
+      </w:rPr>
+    </w:lvl>
+    <w:lvl w:ilvl="8" w:tplc="040C0005" w:tentative="1">
+      <w:start w:val="1"/>
+      <w:numFmt w:val="bullet"/>
+      <w:lvlText w:val=""/>
+      <w:lvlJc w:val="left"/>
+      <w:pPr>
+        <w:ind w:left="6480" w:hanging="360"/>
+      </w:pPr>
+      <w:rPr>
+        <w:rFonts w:ascii="Wingdings" w:hAnsi="Wingdings" w:hint="default"/>
+      </w:rPr>
+    </w:lvl>
+  </w:abstractNum>
+  <w:abstractNum w:abstractNumId="1" w15:restartNumberingAfterBreak="0">
+    <w:nsid w:val="692923D4"/>
+    <w:multiLevelType w:val="hybridMultilevel"/>
+    <w:tmpl w:val="CEC6F76C"/>
+    <w:lvl w:ilvl="0" w:tplc="DEE8F8AE">
+      <w:numFmt w:val="bullet"/>
+      <w:lvlText w:val=""/>
+      <w:lvlJc w:val="left"/>
+      <w:pPr>
+        <w:ind w:left="720" w:hanging="360"/>
+      </w:pPr>
+      <w:rPr>
+        <w:rFonts w:ascii="Symbol" w:eastAsiaTheme="minorHAnsi" w:hAnsi="Symbol" w:cstheme="minorBidi" w:hint="default"/>
+      </w:rPr>
+    </w:lvl>
+    <w:lvl w:ilvl="1" w:tplc="040C0003" w:tentative="1">
+      <w:start w:val="1"/>
+      <w:numFmt w:val="bullet"/>
+      <w:lvlText w:val="o"/>
+      <w:lvlJc w:val="left"/>
+      <w:pPr>
+        <w:ind w:left="1440" w:hanging="360"/>
+      </w:pPr>
+      <w:rPr>
+        <w:rFonts w:ascii="Courier New" w:hAnsi="Courier New" w:cs="Courier New" w:hint="default"/>
+      </w:rPr>
+    </w:lvl>
+    <w:lvl w:ilvl="2" w:tplc="040C0005" w:tentative="1">
+      <w:start w:val="1"/>
+      <w:numFmt w:val="bullet"/>
+      <w:lvlText w:val=""/>
+      <w:lvlJc w:val="left"/>
+      <w:pPr>
+        <w:ind w:left="2160" w:hanging="360"/>
+      </w:pPr>
+      <w:rPr>
+        <w:rFonts w:ascii="Wingdings" w:hAnsi="Wingdings" w:hint="default"/>
+      </w:rPr>
+    </w:lvl>
+    <w:lvl w:ilvl="3" w:tplc="040C0001" w:tentative="1">
+      <w:start w:val="1"/>
+      <w:numFmt w:val="bullet"/>
+      <w:lvlText w:val=""/>
+      <w:lvlJc w:val="left"/>
+      <w:pPr>
+        <w:ind w:left="2880" w:hanging="360"/>
+      </w:pPr>
+      <w:rPr>
+        <w:rFonts w:ascii="Symbol" w:hAnsi="Symbol" w:hint="default"/>
+      </w:rPr>
+    </w:lvl>
+    <w:lvl w:ilvl="4" w:tplc="040C0003" w:tentative="1">
+      <w:start w:val="1"/>
+      <w:numFmt w:val="bullet"/>
+      <w:lvlText w:val="o"/>
+      <w:lvlJc w:val="left"/>
+      <w:pPr>
+        <w:ind w:left="3600" w:hanging="360"/>
+      </w:pPr>
+      <w:rPr>
+        <w:rFonts w:ascii="Courier New" w:hAnsi="Courier New" w:cs="Courier New" w:hint="default"/>
+      </w:rPr>
+    </w:lvl>
+    <w:lvl w:ilvl="5" w:tplc="040C0005" w:tentative="1">
+      <w:start w:val="1"/>
+      <w:numFmt w:val="bullet"/>
+      <w:lvlText w:val=""/>
+      <w:lvlJc w:val="left"/>
+      <w:pPr>
+        <w:ind w:left="4320" w:hanging="360"/>
+      </w:pPr>
+      <w:rPr>
+        <w:rFonts w:ascii="Wingdings" w:hAnsi="Wingdings" w:hint="default"/>
+      </w:rPr>
+    </w:lvl>
+    <w:lvl w:ilvl="6" w:tplc="040C0001" w:tentative="1">
+      <w:start w:val="1"/>
+      <w:numFmt w:val="bullet"/>
+      <w:lvlText w:val=""/>
+      <w:lvlJc w:val="left"/>
+      <w:pPr>
+        <w:ind w:left="5040" w:hanging="360"/>
+      </w:pPr>
+      <w:rPr>
+        <w:rFonts w:ascii="Symbol" w:hAnsi="Symbol" w:hint="default"/>
+      </w:rPr>
+    </w:lvl>
+    <w:lvl w:ilvl="7" w:tplc="040C0003" w:tentative="1">
+      <w:start w:val="1"/>
+      <w:numFmt w:val="bullet"/>
+      <w:lvlText w:val="o"/>
+      <w:lvlJc w:val="left"/>
+      <w:pPr>
+        <w:ind w:left="5760" w:hanging="360"/>
+      </w:pPr>
+      <w:rPr>
+        <w:rFonts w:ascii="Courier New" w:hAnsi="Courier New" w:cs="Courier New" w:hint="default"/>
+      </w:rPr>
+    </w:lvl>
+    <w:lvl w:ilvl="8" w:tplc="040C0005" w:tentative="1">
+      <w:start w:val="1"/>
+      <w:numFmt w:val="bullet"/>
+      <w:lvlText w:val=""/>
+      <w:lvlJc w:val="left"/>
+      <w:pPr>
+        <w:ind w:left="6480" w:hanging="360"/>
+      </w:pPr>
+      <w:rPr>
+        <w:rFonts w:ascii="Wingdings" w:hAnsi="Wingdings" w:hint="default"/>
+      </w:rPr>
+    </w:lvl>
+  </w:abstractNum>
+  <w:num w:numId="1" w16cid:durableId="1131485721">
+    <w:abstractNumId w:val="1"/>
+  </w:num>
+  <w:num w:numId="2" w16cid:durableId="432288269">
+    <w:abstractNumId w:val="0"/>
+  </w:num>
+</w:numbering>
+</file>
+
 <file path=word/styles.xml><?xml version="1.0" encoding="utf-8"?>
-<w:styles xmlns:wp14="http://schemas.microsoft.com/office/word/2010/wordprocessingDrawing" xmlns:mc="http://schemas.openxmlformats.org/markup-compatibility/2006" xmlns:r="http://schemas.openxmlformats.org/officeDocument/2006/relationships" xmlns:w="http://schemas.openxmlformats.org/wordprocessingml/2006/main" xmlns:w14="http://schemas.microsoft.com/office/word/2010/wordml" xmlns:w15="http://schemas.microsoft.com/office/word/2012/wordml" xmlns:w16se="http://schemas.microsoft.com/office/word/2015/wordml/symex" xmlns:w16cid="http://schemas.microsoft.com/office/word/2016/wordml/cid" xmlns:w16="http://schemas.microsoft.com/office/word/2018/wordml" xmlns:w16cex="http://schemas.microsoft.com/office/word/2018/wordml/cex" xmlns:w16sdtdh="http://schemas.microsoft.com/office/word/2020/wordml/sdtdatahash" mc:Ignorable="w14 w15 wp14 w16se w16cid w16 w16cex w16sdtdh">
+<w:styles xmlns:mc="http://schemas.openxmlformats.org/markup-compatibility/2006" xmlns:r="http://schemas.openxmlformats.org/officeDocument/2006/relationships" xmlns:w="http://schemas.openxmlformats.org/wordprocessingml/2006/main" xmlns:w14="http://schemas.microsoft.com/office/word/2010/wordml" xmlns:w15="http://schemas.microsoft.com/office/word/2012/wordml" xmlns:w16cex="http://schemas.microsoft.com/office/word/2018/wordml/cex" xmlns:w16cid="http://schemas.microsoft.com/office/word/2016/wordml/cid" xmlns:w16="http://schemas.microsoft.com/office/word/2018/wordml" xmlns:w16du="http://schemas.microsoft.com/office/word/2023/wordml/word16du" xmlns:w16sdtdh="http://schemas.microsoft.com/office/word/2020/wordml/sdtdatahash" xmlns:w16se="http://schemas.microsoft.com/office/word/2015/wordml/symex" mc:Ignorable="w14 w15 w16se w16cid w16 w16cex w16sdtdh w16du">
   <w:docDefaults>
     <w:rPrDefault>
       <w:rPr>
-        <w:rFonts w:asciiTheme="minorHAnsi" w:hAnsiTheme="minorHAnsi" w:eastAsiaTheme="minorHAnsi" w:cstheme="minorBidi"/>
+        <w:rFonts w:asciiTheme="minorHAnsi" w:eastAsiaTheme="minorHAnsi" w:hAnsiTheme="minorHAnsi" w:cstheme="minorBidi"/>
         <w:sz w:val="24"/>
         <w:szCs w:val="24"/>
         <w:lang w:val="fr-FR" w:eastAsia="en-US" w:bidi="ar-SA"/>
@@ -496,17 +750,17 @@
       </w:pPr>
     </w:pPrDefault>
   </w:docDefaults>
-  <w:latentStyles w:defLockedState="0" w:defUIPriority="99" w:defSemiHidden="0" w:defUnhideWhenUsed="0" w:defQFormat="0" w:count="371">
+  <w:latentStyles w:defLockedState="0" w:defUIPriority="99" w:defSemiHidden="0" w:defUnhideWhenUsed="0" w:defQFormat="0" w:count="376">
     <w:lsdException w:name="Normal" w:uiPriority="0" w:qFormat="1"/>
     <w:lsdException w:name="heading 1" w:uiPriority="9" w:qFormat="1"/>
-    <w:lsdException w:name="heading 2" w:uiPriority="9" w:semiHidden="1" w:unhideWhenUsed="1" w:qFormat="1"/>
-    <w:lsdException w:name="heading 3" w:uiPriority="9" w:semiHidden="1" w:unhideWhenUsed="1" w:qFormat="1"/>
-    <w:lsdException w:name="heading 4" w:uiPriority="9" w:semiHidden="1" w:unhideWhenUsed="1" w:qFormat="1"/>
-    <w:lsdException w:name="heading 5" w:uiPriority="9" w:semiHidden="1" w:unhideWhenUsed="1" w:qFormat="1"/>
-    <w:lsdException w:name="heading 6" w:uiPriority="9" w:semiHidden="1" w:unhideWhenUsed="1" w:qFormat="1"/>
-    <w:lsdException w:name="heading 7" w:uiPriority="9" w:semiHidden="1" w:unhideWhenUsed="1" w:qFormat="1"/>
-    <w:lsdException w:name="heading 8" w:uiPriority="9" w:semiHidden="1" w:unhideWhenUsed="1" w:qFormat="1"/>
-    <w:lsdException w:name="heading 9" w:uiPriority="9" w:semiHidden="1" w:unhideWhenUsed="1" w:qFormat="1"/>
+    <w:lsdException w:name="heading 2" w:semiHidden="1" w:uiPriority="9" w:unhideWhenUsed="1" w:qFormat="1"/>
+    <w:lsdException w:name="heading 3" w:semiHidden="1" w:uiPriority="9" w:unhideWhenUsed="1" w:qFormat="1"/>
+    <w:lsdException w:name="heading 4" w:semiHidden="1" w:uiPriority="9" w:unhideWhenUsed="1" w:qFormat="1"/>
+    <w:lsdException w:name="heading 5" w:semiHidden="1" w:uiPriority="9" w:unhideWhenUsed="1" w:qFormat="1"/>
+    <w:lsdException w:name="heading 6" w:semiHidden="1" w:uiPriority="9" w:unhideWhenUsed="1" w:qFormat="1"/>
+    <w:lsdException w:name="heading 7" w:semiHidden="1" w:uiPriority="9" w:unhideWhenUsed="1" w:qFormat="1"/>
+    <w:lsdException w:name="heading 8" w:semiHidden="1" w:uiPriority="9" w:unhideWhenUsed="1" w:qFormat="1"/>
+    <w:lsdException w:name="heading 9" w:semiHidden="1" w:uiPriority="9" w:unhideWhenUsed="1" w:qFormat="1"/>
     <w:lsdException w:name="index 1" w:semiHidden="1" w:unhideWhenUsed="1"/>
     <w:lsdException w:name="index 2" w:semiHidden="1" w:unhideWhenUsed="1"/>
     <w:lsdException w:name="index 3" w:semiHidden="1" w:unhideWhenUsed="1"/>
@@ -516,22 +770,22 @@
     <w:lsdException w:name="index 7" w:semiHidden="1" w:unhideWhenUsed="1"/>
     <w:lsdException w:name="index 8" w:semiHidden="1" w:unhideWhenUsed="1"/>
     <w:lsdException w:name="index 9" w:semiHidden="1" w:unhideWhenUsed="1"/>
-    <w:lsdException w:name="toc 1" w:uiPriority="39" w:semiHidden="1" w:unhideWhenUsed="1"/>
-    <w:lsdException w:name="toc 2" w:uiPriority="39" w:semiHidden="1" w:unhideWhenUsed="1"/>
-    <w:lsdException w:name="toc 3" w:uiPriority="39" w:semiHidden="1" w:unhideWhenUsed="1"/>
-    <w:lsdException w:name="toc 4" w:uiPriority="39" w:semiHidden="1" w:unhideWhenUsed="1"/>
-    <w:lsdException w:name="toc 5" w:uiPriority="39" w:semiHidden="1" w:unhideWhenUsed="1"/>
-    <w:lsdException w:name="toc 6" w:uiPriority="39" w:semiHidden="1" w:unhideWhenUsed="1"/>
-    <w:lsdException w:name="toc 7" w:uiPriority="39" w:semiHidden="1" w:unhideWhenUsed="1"/>
-    <w:lsdException w:name="toc 8" w:uiPriority="39" w:semiHidden="1" w:unhideWhenUsed="1"/>
-    <w:lsdException w:name="toc 9" w:uiPriority="39" w:semiHidden="1" w:unhideWhenUsed="1"/>
+    <w:lsdException w:name="toc 1" w:semiHidden="1" w:uiPriority="39" w:unhideWhenUsed="1"/>
+    <w:lsdException w:name="toc 2" w:semiHidden="1" w:uiPriority="39" w:unhideWhenUsed="1"/>
+    <w:lsdException w:name="toc 3" w:semiHidden="1" w:uiPriority="39" w:unhideWhenUsed="1"/>
+    <w:lsdException w:name="toc 4" w:semiHidden="1" w:uiPriority="39" w:unhideWhenUsed="1"/>
+    <w:lsdException w:name="toc 5" w:semiHidden="1" w:uiPriority="39" w:unhideWhenUsed="1"/>
+    <w:lsdException w:name="toc 6" w:semiHidden="1" w:uiPriority="39" w:unhideWhenUsed="1"/>
+    <w:lsdException w:name="toc 7" w:semiHidden="1" w:uiPriority="39" w:unhideWhenUsed="1"/>
+    <w:lsdException w:name="toc 8" w:semiHidden="1" w:uiPriority="39" w:unhideWhenUsed="1"/>
+    <w:lsdException w:name="toc 9" w:semiHidden="1" w:uiPriority="39" w:unhideWhenUsed="1"/>
     <w:lsdException w:name="Normal Indent" w:semiHidden="1" w:unhideWhenUsed="1"/>
     <w:lsdException w:name="footnote text" w:semiHidden="1" w:unhideWhenUsed="1"/>
     <w:lsdException w:name="annotation text" w:semiHidden="1" w:unhideWhenUsed="1"/>
     <w:lsdException w:name="header" w:semiHidden="1" w:unhideWhenUsed="1"/>
     <w:lsdException w:name="footer" w:semiHidden="1" w:unhideWhenUsed="1"/>
     <w:lsdException w:name="index heading" w:semiHidden="1" w:unhideWhenUsed="1"/>
-    <w:lsdException w:name="caption" w:uiPriority="35" w:semiHidden="1" w:unhideWhenUsed="1" w:qFormat="1"/>
+    <w:lsdException w:name="caption" w:semiHidden="1" w:uiPriority="35" w:unhideWhenUsed="1" w:qFormat="1"/>
     <w:lsdException w:name="table of figures" w:semiHidden="1" w:unhideWhenUsed="1"/>
     <w:lsdException w:name="envelope address" w:semiHidden="1" w:unhideWhenUsed="1"/>
     <w:lsdException w:name="envelope return" w:semiHidden="1" w:unhideWhenUsed="1"/>
@@ -562,7 +816,7 @@
     <w:lsdException w:name="Title" w:uiPriority="10" w:qFormat="1"/>
     <w:lsdException w:name="Closing" w:semiHidden="1" w:unhideWhenUsed="1"/>
     <w:lsdException w:name="Signature" w:semiHidden="1" w:unhideWhenUsed="1"/>
-    <w:lsdException w:name="Default Paragraph Font" w:uiPriority="1" w:semiHidden="1" w:unhideWhenUsed="1"/>
+    <w:lsdException w:name="Default Paragraph Font" w:semiHidden="1" w:uiPriority="1" w:unhideWhenUsed="1"/>
     <w:lsdException w:name="Body Text" w:semiHidden="1" w:unhideWhenUsed="1"/>
     <w:lsdException w:name="Body Text Indent" w:semiHidden="1" w:unhideWhenUsed="1"/>
     <w:lsdException w:name="List Continue" w:semiHidden="1" w:unhideWhenUsed="1"/>
@@ -762,8 +1016,8 @@
     <w:lsdException w:name="Subtle Reference" w:uiPriority="31" w:qFormat="1"/>
     <w:lsdException w:name="Intense Reference" w:uiPriority="32" w:qFormat="1"/>
     <w:lsdException w:name="Book Title" w:uiPriority="33" w:qFormat="1"/>
-    <w:lsdException w:name="Bibliography" w:uiPriority="37" w:semiHidden="1" w:unhideWhenUsed="1"/>
-    <w:lsdException w:name="TOC Heading" w:uiPriority="39" w:semiHidden="1" w:unhideWhenUsed="1" w:qFormat="1"/>
+    <w:lsdException w:name="Bibliography" w:semiHidden="1" w:uiPriority="37" w:unhideWhenUsed="1"/>
+    <w:lsdException w:name="TOC Heading" w:semiHidden="1" w:uiPriority="39" w:unhideWhenUsed="1" w:qFormat="1"/>
     <w:lsdException w:name="Plain Table 1" w:uiPriority="41"/>
     <w:lsdException w:name="Plain Table 2" w:uiPriority="42"/>
     <w:lsdException w:name="Plain Table 3" w:uiPriority="43"/>
@@ -868,18 +1122,23 @@
     <w:lsdException w:name="List Table 5 Dark Accent 6" w:uiPriority="50"/>
     <w:lsdException w:name="List Table 6 Colorful Accent 6" w:uiPriority="51"/>
     <w:lsdException w:name="List Table 7 Colorful Accent 6" w:uiPriority="52"/>
+    <w:lsdException w:name="Mention" w:semiHidden="1" w:unhideWhenUsed="1"/>
+    <w:lsdException w:name="Smart Hyperlink" w:semiHidden="1" w:unhideWhenUsed="1"/>
+    <w:lsdException w:name="Hashtag" w:semiHidden="1" w:unhideWhenUsed="1"/>
+    <w:lsdException w:name="Unresolved Mention" w:semiHidden="1" w:unhideWhenUsed="1"/>
+    <w:lsdException w:name="Smart Link" w:semiHidden="1" w:unhideWhenUsed="1"/>
   </w:latentStyles>
-  <w:style w:type="paragraph" w:styleId="Normal" w:default="1">
+  <w:style w:type="paragraph" w:default="1" w:styleId="Normal">
     <w:name w:val="Normal"/>
     <w:qFormat/>
   </w:style>
-  <w:style w:type="character" w:styleId="DefaultParagraphFont" w:default="1">
+  <w:style w:type="character" w:default="1" w:styleId="Policepardfaut">
     <w:name w:val="Default Paragraph Font"/>
     <w:uiPriority w:val="1"/>
     <w:semiHidden/>
     <w:unhideWhenUsed/>
   </w:style>
-  <w:style w:type="table" w:styleId="TableNormal" w:default="1">
+  <w:style w:type="table" w:default="1" w:styleId="TableauNormal">
     <w:name w:val="Normal Table"/>
     <w:uiPriority w:val="99"/>
     <w:semiHidden/>
@@ -894,17 +1153,28 @@
       </w:tblCellMar>
     </w:tblPr>
   </w:style>
-  <w:style w:type="numbering" w:styleId="NoList" w:default="1">
+  <w:style w:type="numbering" w:default="1" w:styleId="Aucuneliste">
     <w:name w:val="No List"/>
     <w:uiPriority w:val="99"/>
     <w:semiHidden/>
     <w:unhideWhenUsed/>
   </w:style>
+  <w:style w:type="paragraph" w:styleId="Paragraphedeliste">
+    <w:name w:val="List Paragraph"/>
+    <w:basedOn w:val="Normal"/>
+    <w:uiPriority w:val="34"/>
+    <w:qFormat/>
+    <w:rsid w:val="00C718DE"/>
+    <w:pPr>
+      <w:ind w:left="720"/>
+      <w:contextualSpacing/>
+    </w:pPr>
+  </w:style>
 </w:styles>
 </file>
 
 <file path=word/theme/theme1.xml><?xml version="1.0" encoding="utf-8"?>
-<a:theme xmlns:thm15="http://schemas.microsoft.com/office/thememl/2012/main" xmlns:a="http://schemas.openxmlformats.org/drawingml/2006/main" name="Office Theme">
+<a:theme xmlns:a="http://schemas.openxmlformats.org/drawingml/2006/main" name="Office Theme">
   <a:themeElements>
     <a:clrScheme name="Office">
       <a:dk1>

--- a/gestionDeProjet/gestionDeProjet.docx
+++ b/gestionDeProjet/gestionDeProjet.docx
@@ -181,6 +181,9 @@
     </w:p>
     <w:p>
       <w:r>
+        <w:rPr>
+          <w:noProof/>
+        </w:rPr>
         <w:drawing>
           <wp:inline distT="0" distB="0" distL="0" distR="0" wp14:anchorId="68F18DBA" wp14:editId="5123F731">
             <wp:extent cx="5731510" cy="1838960"/>
@@ -197,7 +200,7 @@
                     <pic:cNvPicPr/>
                   </pic:nvPicPr>
                   <pic:blipFill>
-                    <a:blip r:embed="rId5"/>
+                    <a:blip r:embed="rId6"/>
                     <a:stretch>
                       <a:fillRect/>
                     </a:stretch>
@@ -369,6 +372,20 @@
     </w:p>
     <w:p/>
     <w:p/>
+    <w:p/>
+    <w:p>
+      <w:pPr>
+        <w:rPr>
+          <w:u w:val="single"/>
+        </w:rPr>
+      </w:pPr>
+      <w:r>
+        <w:rPr>
+          <w:u w:val="single"/>
+        </w:rPr>
+        <w:t>Le 13/11/2024</w:t>
+      </w:r>
+    </w:p>
     <w:p>
       <w:pPr>
         <w:rPr>
@@ -452,42 +469,1194 @@
         <w:t>Etablir une grille des coups</w:t>
       </w:r>
     </w:p>
+    <w:p>
+      <w:pPr>
+        <w:pStyle w:val="Paragraphedeliste"/>
+      </w:pPr>
+    </w:p>
+    <w:p>
+      <w:pPr>
+        <w:pStyle w:val="Paragraphedeliste"/>
+      </w:pPr>
+      <w:r>
+        <w:t>Composantes Principales :</w:t>
+      </w:r>
+    </w:p>
+    <w:p>
+      <w:pPr>
+        <w:pStyle w:val="Paragraphedeliste"/>
+      </w:pPr>
+    </w:p>
+    <w:p>
+      <w:pPr>
+        <w:pStyle w:val="Paragraphedeliste"/>
+        <w:numPr>
+          <w:ilvl w:val="0"/>
+          <w:numId w:val="1"/>
+        </w:numPr>
+        <w:rPr>
+          <w:b/>
+          <w:bCs/>
+        </w:rPr>
+      </w:pPr>
+      <w:r>
+        <w:rPr>
+          <w:b/>
+          <w:bCs/>
+        </w:rPr>
+        <w:t>Réalisation (= 75% première année)</w:t>
+      </w:r>
+    </w:p>
+    <w:p>
+      <w:pPr>
+        <w:pStyle w:val="Paragraphedeliste"/>
+      </w:pPr>
+      <w:r>
+        <w:tab/>
+        <w:t>Salaires &amp; prestations</w:t>
+      </w:r>
+    </w:p>
+    <w:p>
+      <w:pPr>
+        <w:pStyle w:val="Paragraphedeliste"/>
+        <w:numPr>
+          <w:ilvl w:val="2"/>
+          <w:numId w:val="1"/>
+        </w:numPr>
+      </w:pPr>
+      <w:r>
+        <w:t>Salaire internes (+65% charges)</w:t>
+      </w:r>
+    </w:p>
+    <w:p>
+      <w:pPr>
+        <w:pStyle w:val="Paragraphedeliste"/>
+        <w:numPr>
+          <w:ilvl w:val="2"/>
+          <w:numId w:val="1"/>
+        </w:numPr>
+      </w:pPr>
+      <w:proofErr w:type="spellStart"/>
+      <w:r>
+        <w:t>Presttions</w:t>
+      </w:r>
+      <w:proofErr w:type="spellEnd"/>
+      <w:r>
+        <w:t xml:space="preserve"> SSII (markup 60%)</w:t>
+      </w:r>
+    </w:p>
+    <w:p>
+      <w:pPr>
+        <w:pStyle w:val="Paragraphedeliste"/>
+        <w:numPr>
+          <w:ilvl w:val="2"/>
+          <w:numId w:val="1"/>
+        </w:numPr>
+      </w:pPr>
+      <w:r>
+        <w:t>Variables : compétences, expérience, modalités</w:t>
+      </w:r>
+    </w:p>
+    <w:p>
+      <w:pPr>
+        <w:pStyle w:val="Paragraphedeliste"/>
+        <w:numPr>
+          <w:ilvl w:val="0"/>
+          <w:numId w:val="1"/>
+        </w:numPr>
+        <w:rPr>
+          <w:b/>
+          <w:bCs/>
+        </w:rPr>
+      </w:pPr>
+      <w:r>
+        <w:rPr>
+          <w:b/>
+          <w:bCs/>
+        </w:rPr>
+        <w:t>Facturation</w:t>
+      </w:r>
+    </w:p>
+    <w:p>
+      <w:pPr>
+        <w:ind w:left="1416"/>
+      </w:pPr>
+      <w:r>
+        <w:t>Régie (paiement récurent)</w:t>
+      </w:r>
+    </w:p>
+    <w:p>
+      <w:pPr>
+        <w:pStyle w:val="Paragraphedeliste"/>
+        <w:numPr>
+          <w:ilvl w:val="2"/>
+          <w:numId w:val="1"/>
+        </w:numPr>
+      </w:pPr>
+      <w:r>
+        <w:lastRenderedPageBreak/>
+        <w:t>Facturation mensuelle</w:t>
+      </w:r>
+    </w:p>
+    <w:p>
+      <w:pPr>
+        <w:pStyle w:val="Paragraphedeliste"/>
+        <w:numPr>
+          <w:ilvl w:val="2"/>
+          <w:numId w:val="1"/>
+        </w:numPr>
+      </w:pPr>
+      <w:r>
+        <w:t>Négociation : durée d’engagement</w:t>
+      </w:r>
+    </w:p>
+    <w:p>
+      <w:pPr>
+        <w:pStyle w:val="Paragraphedeliste"/>
+        <w:numPr>
+          <w:ilvl w:val="2"/>
+          <w:numId w:val="1"/>
+        </w:numPr>
+      </w:pPr>
+      <w:r>
+        <w:t>20-30% jours de paiement</w:t>
+      </w:r>
+    </w:p>
+    <w:p>
+      <w:pPr>
+        <w:ind w:left="1416"/>
+      </w:pPr>
+      <w:r>
+        <w:t>Forfait</w:t>
+      </w:r>
+    </w:p>
+    <w:p>
+      <w:pPr>
+        <w:pStyle w:val="Paragraphedeliste"/>
+        <w:numPr>
+          <w:ilvl w:val="2"/>
+          <w:numId w:val="1"/>
+        </w:numPr>
+      </w:pPr>
+      <w:r>
+        <w:t>Paiement échelonné</w:t>
+      </w:r>
+    </w:p>
+    <w:p>
+      <w:pPr>
+        <w:pStyle w:val="Paragraphedeliste"/>
+        <w:numPr>
+          <w:ilvl w:val="2"/>
+          <w:numId w:val="1"/>
+        </w:numPr>
+      </w:pPr>
+      <w:r>
+        <w:t>10-30% à la commande</w:t>
+      </w:r>
+    </w:p>
+    <w:p>
+      <w:pPr>
+        <w:pStyle w:val="Paragraphedeliste"/>
+        <w:numPr>
+          <w:ilvl w:val="2"/>
+          <w:numId w:val="1"/>
+        </w:numPr>
+      </w:pPr>
+      <w:r>
+        <w:t>20-30% à la recette</w:t>
+      </w:r>
+    </w:p>
+    <w:p>
+      <w:pPr>
+        <w:pStyle w:val="Paragraphedeliste"/>
+        <w:numPr>
+          <w:ilvl w:val="0"/>
+          <w:numId w:val="1"/>
+        </w:numPr>
+        <w:rPr>
+          <w:b/>
+          <w:bCs/>
+        </w:rPr>
+      </w:pPr>
+      <w:r>
+        <w:rPr>
+          <w:b/>
+          <w:bCs/>
+        </w:rPr>
+        <w:t>Infrastructure et exploitation</w:t>
+      </w:r>
+    </w:p>
+    <w:p>
+      <w:pPr>
+        <w:ind w:left="1416"/>
+      </w:pPr>
+      <w:r>
+        <w:t>Hébergement</w:t>
+      </w:r>
+    </w:p>
+    <w:p>
+      <w:pPr>
+        <w:pStyle w:val="Paragraphedeliste"/>
+        <w:numPr>
+          <w:ilvl w:val="2"/>
+          <w:numId w:val="1"/>
+        </w:numPr>
+      </w:pPr>
+      <w:r>
+        <w:t xml:space="preserve">Solutions </w:t>
+      </w:r>
+      <w:proofErr w:type="spellStart"/>
+      <w:r>
+        <w:t>virtualsées</w:t>
+      </w:r>
+      <w:proofErr w:type="spellEnd"/>
+    </w:p>
+    <w:p>
+      <w:pPr>
+        <w:pStyle w:val="Paragraphedeliste"/>
+        <w:numPr>
+          <w:ilvl w:val="2"/>
+          <w:numId w:val="1"/>
+        </w:numPr>
+      </w:pPr>
+      <w:r>
+        <w:t xml:space="preserve">Cloud </w:t>
+      </w:r>
+      <w:proofErr w:type="spellStart"/>
+      <w:r>
+        <w:t>computing</w:t>
+      </w:r>
+      <w:proofErr w:type="spellEnd"/>
+    </w:p>
+    <w:p>
+      <w:pPr>
+        <w:pStyle w:val="Paragraphedeliste"/>
+        <w:numPr>
+          <w:ilvl w:val="2"/>
+          <w:numId w:val="1"/>
+        </w:numPr>
+      </w:pPr>
+      <w:r>
+        <w:t>Tarification selon usage</w:t>
+      </w:r>
+    </w:p>
+    <w:p>
+      <w:pPr>
+        <w:ind w:left="1416"/>
+      </w:pPr>
+      <w:r>
+        <w:t>Maintenance</w:t>
+      </w:r>
+    </w:p>
+    <w:p>
+      <w:pPr>
+        <w:pStyle w:val="Paragraphedeliste"/>
+        <w:numPr>
+          <w:ilvl w:val="2"/>
+          <w:numId w:val="1"/>
+        </w:numPr>
+      </w:pPr>
+      <w:r>
+        <w:t>Gestion utilisateurs</w:t>
+      </w:r>
+    </w:p>
+    <w:p>
+      <w:pPr>
+        <w:pStyle w:val="Paragraphedeliste"/>
+        <w:numPr>
+          <w:ilvl w:val="2"/>
+          <w:numId w:val="1"/>
+        </w:numPr>
+      </w:pPr>
+      <w:r>
+        <w:t>Supervision systèmes</w:t>
+      </w:r>
+    </w:p>
+    <w:p>
+      <w:pPr>
+        <w:pStyle w:val="Paragraphedeliste"/>
+        <w:numPr>
+          <w:ilvl w:val="2"/>
+          <w:numId w:val="1"/>
+        </w:numPr>
+      </w:pPr>
+      <w:r>
+        <w:t>Sauvegardes / restauration</w:t>
+      </w:r>
+    </w:p>
+    <w:p>
+      <w:pPr>
+        <w:ind w:left="1416"/>
+      </w:pPr>
+      <w:r>
+        <w:t>Support utilisateurs</w:t>
+      </w:r>
+    </w:p>
+    <w:p>
+      <w:pPr>
+        <w:pStyle w:val="Paragraphedeliste"/>
+        <w:numPr>
+          <w:ilvl w:val="2"/>
+          <w:numId w:val="1"/>
+        </w:numPr>
+      </w:pPr>
+      <w:r>
+        <w:t>Niveaux 1, 2, 3</w:t>
+      </w:r>
+    </w:p>
+    <w:p>
+      <w:pPr>
+        <w:pStyle w:val="Paragraphedeliste"/>
+        <w:numPr>
+          <w:ilvl w:val="2"/>
+          <w:numId w:val="1"/>
+        </w:numPr>
+      </w:pPr>
+      <w:r>
+        <w:t>SLA définis</w:t>
+      </w:r>
+    </w:p>
+    <w:p>
+      <w:pPr>
+        <w:pStyle w:val="Paragraphedeliste"/>
+        <w:numPr>
+          <w:ilvl w:val="2"/>
+          <w:numId w:val="1"/>
+        </w:numPr>
+      </w:pPr>
+      <w:r>
+        <w:t>Facturation selon volume</w:t>
+      </w:r>
+    </w:p>
     <w:p/>
     <w:p>
-      <w:pPr>
-        <w:rPr>
-          <w:b/>
-          <w:bCs/>
-          <w:sz w:val="28"/>
-          <w:szCs w:val="28"/>
-        </w:rPr>
-      </w:pPr>
-    </w:p>
-    <w:p>
-      <w:pPr>
-        <w:rPr>
-          <w:b/>
-          <w:bCs/>
-          <w:sz w:val="28"/>
-          <w:szCs w:val="28"/>
-        </w:rPr>
-      </w:pPr>
-    </w:p>
-    <w:p>
-      <w:pPr>
-        <w:rPr>
-          <w:b/>
-          <w:bCs/>
-          <w:sz w:val="28"/>
-          <w:szCs w:val="28"/>
-        </w:rPr>
-      </w:pPr>
+      <w:r>
+        <w:t xml:space="preserve">Protection des Données Personnelles : </w:t>
+      </w:r>
+    </w:p>
+    <w:p>
+      <w:pPr>
+        <w:pStyle w:val="Paragraphedeliste"/>
+        <w:numPr>
+          <w:ilvl w:val="0"/>
+          <w:numId w:val="1"/>
+        </w:numPr>
+      </w:pPr>
+      <w:r>
+        <w:t>Respect normes RGPD</w:t>
+      </w:r>
+    </w:p>
+    <w:p>
+      <w:pPr>
+        <w:pStyle w:val="Paragraphedeliste"/>
+        <w:numPr>
+          <w:ilvl w:val="0"/>
+          <w:numId w:val="1"/>
+        </w:numPr>
+      </w:pPr>
+      <w:r>
+        <w:t>Sécuriser les données (hygiénisation)</w:t>
+      </w:r>
+    </w:p>
+    <w:p>
+      <w:pPr>
+        <w:pStyle w:val="Paragraphedeliste"/>
+        <w:numPr>
+          <w:ilvl w:val="0"/>
+          <w:numId w:val="1"/>
+        </w:numPr>
+      </w:pPr>
+      <w:r>
+        <w:t xml:space="preserve"> Elire un CDO (Chief digital </w:t>
+      </w:r>
+      <w:proofErr w:type="spellStart"/>
+      <w:r>
+        <w:t>officer</w:t>
+      </w:r>
+      <w:proofErr w:type="spellEnd"/>
+      <w:r>
+        <w:t xml:space="preserve">) </w:t>
+      </w:r>
     </w:p>
     <w:p/>
     <w:p/>
     <w:p/>
     <w:p/>
+    <w:p>
+      <w:r>
+        <w:rPr>
+          <w:noProof/>
+        </w:rPr>
+        <w:lastRenderedPageBreak/>
+        <w:drawing>
+          <wp:inline distT="0" distB="0" distL="0" distR="0" wp14:anchorId="6A9E6626" wp14:editId="59C1C2DA">
+            <wp:extent cx="3791479" cy="3991532"/>
+            <wp:effectExtent l="0" t="0" r="0" b="9525"/>
+            <wp:docPr id="1632855664" name="Image 1"/>
+            <wp:cNvGraphicFramePr>
+              <a:graphicFrameLocks xmlns:a="http://schemas.openxmlformats.org/drawingml/2006/main" noChangeAspect="1"/>
+            </wp:cNvGraphicFramePr>
+            <a:graphic xmlns:a="http://schemas.openxmlformats.org/drawingml/2006/main">
+              <a:graphicData uri="http://schemas.openxmlformats.org/drawingml/2006/picture">
+                <pic:pic xmlns:pic="http://schemas.openxmlformats.org/drawingml/2006/picture">
+                  <pic:nvPicPr>
+                    <pic:cNvPr id="1632855664" name=""/>
+                    <pic:cNvPicPr/>
+                  </pic:nvPicPr>
+                  <pic:blipFill>
+                    <a:blip r:embed="rId7"/>
+                    <a:stretch>
+                      <a:fillRect/>
+                    </a:stretch>
+                  </pic:blipFill>
+                  <pic:spPr>
+                    <a:xfrm>
+                      <a:off x="0" y="0"/>
+                      <a:ext cx="3791479" cy="3991532"/>
+                    </a:xfrm>
+                    <a:prstGeom prst="rect">
+                      <a:avLst/>
+                    </a:prstGeom>
+                  </pic:spPr>
+                </pic:pic>
+              </a:graphicData>
+            </a:graphic>
+          </wp:inline>
+        </w:drawing>
+      </w:r>
+    </w:p>
+    <w:p>
+      <w:pPr>
+        <w:rPr>
+          <w:b/>
+          <w:bCs/>
+          <w:sz w:val="28"/>
+          <w:szCs w:val="28"/>
+        </w:rPr>
+      </w:pPr>
+    </w:p>
+    <w:p>
+      <w:pPr>
+        <w:rPr>
+          <w:b/>
+          <w:bCs/>
+          <w:sz w:val="28"/>
+          <w:szCs w:val="28"/>
+        </w:rPr>
+      </w:pPr>
+    </w:p>
+    <w:p>
+      <w:pPr>
+        <w:rPr>
+          <w:b/>
+          <w:bCs/>
+          <w:sz w:val="28"/>
+          <w:szCs w:val="28"/>
+        </w:rPr>
+      </w:pPr>
+      <w:r>
+        <w:rPr>
+          <w:b/>
+          <w:bCs/>
+          <w:sz w:val="28"/>
+          <w:szCs w:val="28"/>
+        </w:rPr>
+        <w:t>Responsabilité du chef de projet :</w:t>
+      </w:r>
+    </w:p>
+    <w:p>
+      <w:pPr>
+        <w:pStyle w:val="Paragraphedeliste"/>
+        <w:numPr>
+          <w:ilvl w:val="0"/>
+          <w:numId w:val="1"/>
+        </w:numPr>
+      </w:pPr>
+      <w:r>
+        <w:t>Sensibilisation aux aspects financiers</w:t>
+      </w:r>
+    </w:p>
+    <w:p>
+      <w:pPr>
+        <w:pStyle w:val="Paragraphedeliste"/>
+        <w:numPr>
+          <w:ilvl w:val="0"/>
+          <w:numId w:val="1"/>
+        </w:numPr>
+      </w:pPr>
+      <w:r>
+        <w:t>Maitrise des couts parallèlement à :</w:t>
+      </w:r>
+    </w:p>
+    <w:p>
+      <w:pPr>
+        <w:pStyle w:val="Paragraphedeliste"/>
+        <w:numPr>
+          <w:ilvl w:val="1"/>
+          <w:numId w:val="1"/>
+        </w:numPr>
+      </w:pPr>
+      <w:r>
+        <w:t>La qualité</w:t>
+      </w:r>
+    </w:p>
+    <w:p>
+      <w:pPr>
+        <w:pStyle w:val="Paragraphedeliste"/>
+        <w:numPr>
+          <w:ilvl w:val="1"/>
+          <w:numId w:val="1"/>
+        </w:numPr>
+      </w:pPr>
+      <w:r>
+        <w:t>Les délais</w:t>
+      </w:r>
+    </w:p>
+    <w:p>
+      <w:pPr>
+        <w:rPr>
+          <w:b/>
+          <w:bCs/>
+        </w:rPr>
+      </w:pPr>
+      <w:r>
+        <w:rPr>
+          <w:b/>
+          <w:bCs/>
+        </w:rPr>
+        <w:t>Points clés à retenir</w:t>
+      </w:r>
+      <w:r>
+        <w:rPr>
+          <w:b/>
+          <w:bCs/>
+        </w:rPr>
+        <w:t> :</w:t>
+      </w:r>
+    </w:p>
+    <w:p>
+      <w:pPr>
+        <w:pStyle w:val="Paragraphedeliste"/>
+        <w:numPr>
+          <w:ilvl w:val="0"/>
+          <w:numId w:val="1"/>
+        </w:numPr>
+      </w:pPr>
+      <w:r>
+        <w:t>Importance de la documentation précise des activités</w:t>
+      </w:r>
+    </w:p>
+    <w:p>
+      <w:pPr>
+        <w:pStyle w:val="Paragraphedeliste"/>
+        <w:numPr>
+          <w:ilvl w:val="0"/>
+          <w:numId w:val="1"/>
+        </w:numPr>
+      </w:pPr>
+      <w:r>
+        <w:t xml:space="preserve">Double impact sur </w:t>
+      </w:r>
+    </w:p>
+    <w:p>
+      <w:pPr>
+        <w:pStyle w:val="Paragraphedeliste"/>
+        <w:numPr>
+          <w:ilvl w:val="1"/>
+          <w:numId w:val="1"/>
+        </w:numPr>
+      </w:pPr>
+      <w:r>
+        <w:t>Le suivi opérationnel</w:t>
+      </w:r>
+    </w:p>
+    <w:p>
+      <w:pPr>
+        <w:pStyle w:val="Paragraphedeliste"/>
+        <w:numPr>
+          <w:ilvl w:val="1"/>
+          <w:numId w:val="1"/>
+        </w:numPr>
+      </w:pPr>
+      <w:r>
+        <w:t>La reconnaissance financière</w:t>
+      </w:r>
+    </w:p>
     <w:p/>
+    <w:p/>
+    <w:p/>
+    <w:p/>
+    <w:p>
+      <w:pPr>
+        <w:rPr>
+          <w:b/>
+          <w:bCs/>
+          <w:sz w:val="28"/>
+          <w:szCs w:val="28"/>
+          <w:u w:val="single"/>
+        </w:rPr>
+      </w:pPr>
+      <w:r>
+        <w:rPr>
+          <w:b/>
+          <w:bCs/>
+          <w:sz w:val="28"/>
+          <w:szCs w:val="28"/>
+          <w:u w:val="single"/>
+        </w:rPr>
+        <w:lastRenderedPageBreak/>
+        <w:t>La Prise en compte du risque :</w:t>
+      </w:r>
+    </w:p>
+    <w:p>
+      <w:pPr>
+        <w:rPr>
+          <w:b/>
+          <w:bCs/>
+          <w:sz w:val="28"/>
+          <w:szCs w:val="28"/>
+          <w:u w:val="single"/>
+        </w:rPr>
+      </w:pPr>
+    </w:p>
+    <w:p>
+      <w:pPr>
+        <w:pStyle w:val="Paragraphedeliste"/>
+        <w:numPr>
+          <w:ilvl w:val="0"/>
+          <w:numId w:val="1"/>
+        </w:numPr>
+        <w:rPr>
+          <w:b/>
+          <w:bCs/>
+        </w:rPr>
+      </w:pPr>
+      <w:r>
+        <w:rPr>
+          <w:b/>
+          <w:bCs/>
+        </w:rPr>
+        <w:t xml:space="preserve">Dimensions clés : </w:t>
+      </w:r>
+    </w:p>
+    <w:p>
+      <w:pPr>
+        <w:pStyle w:val="Paragraphedeliste"/>
+        <w:rPr>
+          <w:b/>
+          <w:bCs/>
+        </w:rPr>
+      </w:pPr>
+    </w:p>
+    <w:p>
+      <w:pPr>
+        <w:pStyle w:val="Paragraphedeliste"/>
+        <w:numPr>
+          <w:ilvl w:val="1"/>
+          <w:numId w:val="1"/>
+        </w:numPr>
+        <w:rPr>
+          <w:b/>
+          <w:bCs/>
+        </w:rPr>
+      </w:pPr>
+      <w:r>
+        <w:rPr>
+          <w:b/>
+          <w:bCs/>
+        </w:rPr>
+        <w:t>Axe du temps (cycle de vie)</w:t>
+      </w:r>
+    </w:p>
+    <w:p>
+      <w:pPr>
+        <w:pStyle w:val="Paragraphedeliste"/>
+        <w:numPr>
+          <w:ilvl w:val="2"/>
+          <w:numId w:val="1"/>
+        </w:numPr>
+      </w:pPr>
+      <w:r>
+        <w:t>Expression des besoins</w:t>
+      </w:r>
+    </w:p>
+    <w:p>
+      <w:pPr>
+        <w:pStyle w:val="Paragraphedeliste"/>
+        <w:numPr>
+          <w:ilvl w:val="2"/>
+          <w:numId w:val="1"/>
+        </w:numPr>
+      </w:pPr>
+      <w:r>
+        <w:t>Phases de développement</w:t>
+      </w:r>
+    </w:p>
+    <w:p>
+      <w:pPr>
+        <w:pStyle w:val="Paragraphedeliste"/>
+        <w:numPr>
+          <w:ilvl w:val="2"/>
+          <w:numId w:val="1"/>
+        </w:numPr>
+      </w:pPr>
+      <w:r>
+        <w:t>Livraison</w:t>
+      </w:r>
+    </w:p>
+    <w:p>
+      <w:pPr>
+        <w:pStyle w:val="Paragraphedeliste"/>
+        <w:numPr>
+          <w:ilvl w:val="2"/>
+          <w:numId w:val="1"/>
+        </w:numPr>
+      </w:pPr>
+      <w:r>
+        <w:t>Maintenance</w:t>
+      </w:r>
+    </w:p>
+    <w:p>
+      <w:pPr>
+        <w:pStyle w:val="Paragraphedeliste"/>
+        <w:ind w:left="1440"/>
+      </w:pPr>
+    </w:p>
+    <w:p>
+      <w:pPr>
+        <w:pStyle w:val="Paragraphedeliste"/>
+        <w:ind w:left="1440"/>
+      </w:pPr>
+    </w:p>
+    <w:p>
+      <w:pPr>
+        <w:pStyle w:val="Paragraphedeliste"/>
+        <w:numPr>
+          <w:ilvl w:val="1"/>
+          <w:numId w:val="1"/>
+        </w:numPr>
+        <w:rPr>
+          <w:b/>
+          <w:bCs/>
+        </w:rPr>
+      </w:pPr>
+      <w:r>
+        <w:rPr>
+          <w:b/>
+          <w:bCs/>
+        </w:rPr>
+        <w:t>Axe d’analyse (niveau d’abstraction)</w:t>
+      </w:r>
+    </w:p>
+    <w:p>
+      <w:pPr>
+        <w:pStyle w:val="Paragraphedeliste"/>
+        <w:numPr>
+          <w:ilvl w:val="2"/>
+          <w:numId w:val="1"/>
+        </w:numPr>
+      </w:pPr>
+      <w:r>
+        <w:t>Du conceptuel au concret</w:t>
+      </w:r>
+    </w:p>
+    <w:p>
+      <w:pPr>
+        <w:pStyle w:val="Paragraphedeliste"/>
+        <w:numPr>
+          <w:ilvl w:val="2"/>
+          <w:numId w:val="1"/>
+        </w:numPr>
+      </w:pPr>
+      <w:r>
+        <w:t>Niveau d’abstraction</w:t>
+      </w:r>
+      <w:r>
+        <w:t xml:space="preserve"> variable selon les phases</w:t>
+      </w:r>
+    </w:p>
+    <w:p>
+      <w:pPr>
+        <w:pStyle w:val="Paragraphedeliste"/>
+        <w:numPr>
+          <w:ilvl w:val="2"/>
+          <w:numId w:val="1"/>
+        </w:numPr>
+      </w:pPr>
+      <w:r>
+        <w:t>Compatible avec UML et Merise</w:t>
+      </w:r>
+      <w:r>
+        <w:t xml:space="preserve"> (modèle de DB)</w:t>
+      </w:r>
+    </w:p>
+    <w:p/>
+    <w:p>
+      <w:pPr>
+        <w:pStyle w:val="Paragraphedeliste"/>
+        <w:numPr>
+          <w:ilvl w:val="1"/>
+          <w:numId w:val="1"/>
+        </w:numPr>
+        <w:rPr>
+          <w:b/>
+          <w:bCs/>
+        </w:rPr>
+      </w:pPr>
+      <w:r>
+        <w:rPr>
+          <w:b/>
+          <w:bCs/>
+        </w:rPr>
+        <w:t>Axe de pilotage (cycle de décision)</w:t>
+      </w:r>
+    </w:p>
+    <w:p>
+      <w:pPr>
+        <w:pStyle w:val="Paragraphedeliste"/>
+        <w:numPr>
+          <w:ilvl w:val="2"/>
+          <w:numId w:val="1"/>
+        </w:numPr>
+      </w:pPr>
+      <w:r>
+        <w:t>Point de contrôle</w:t>
+      </w:r>
+    </w:p>
+    <w:p>
+      <w:pPr>
+        <w:pStyle w:val="Paragraphedeliste"/>
+        <w:numPr>
+          <w:ilvl w:val="2"/>
+          <w:numId w:val="1"/>
+        </w:numPr>
+      </w:pPr>
+      <w:r>
+        <w:t>Gestion des aléas</w:t>
+      </w:r>
+    </w:p>
+    <w:p>
+      <w:pPr>
+        <w:pStyle w:val="Paragraphedeliste"/>
+        <w:numPr>
+          <w:ilvl w:val="2"/>
+          <w:numId w:val="1"/>
+        </w:numPr>
+      </w:pPr>
+      <w:r>
+        <w:t>Prises de décision</w:t>
+      </w:r>
+    </w:p>
+    <w:p/>
+    <w:p>
+      <w:pPr>
+        <w:rPr>
+          <w:b/>
+          <w:bCs/>
+          <w:sz w:val="28"/>
+          <w:szCs w:val="28"/>
+        </w:rPr>
+      </w:pPr>
+      <w:r>
+        <w:rPr>
+          <w:b/>
+          <w:bCs/>
+          <w:sz w:val="28"/>
+          <w:szCs w:val="28"/>
+        </w:rPr>
+        <w:t xml:space="preserve">Les Modèles de Développement </w:t>
+      </w:r>
+    </w:p>
+    <w:p>
+      <w:pPr>
+        <w:rPr>
+          <w:b/>
+          <w:bCs/>
+          <w:sz w:val="28"/>
+          <w:szCs w:val="28"/>
+        </w:rPr>
+      </w:pPr>
+    </w:p>
+    <w:p>
+      <w:pPr>
+        <w:rPr>
+          <w:b/>
+          <w:bCs/>
+          <w:sz w:val="28"/>
+          <w:szCs w:val="28"/>
+        </w:rPr>
+      </w:pPr>
+      <w:r>
+        <w:rPr>
+          <w:b/>
+          <w:bCs/>
+          <w:sz w:val="28"/>
+          <w:szCs w:val="28"/>
+        </w:rPr>
+        <w:tab/>
+        <w:t>Le modèle cascade :</w:t>
+      </w:r>
+    </w:p>
+    <w:p>
+      <w:pPr>
+        <w:pStyle w:val="Paragraphedeliste"/>
+        <w:numPr>
+          <w:ilvl w:val="1"/>
+          <w:numId w:val="1"/>
+        </w:numPr>
+      </w:pPr>
+      <w:r>
+        <w:rPr>
+          <w:b/>
+          <w:bCs/>
+        </w:rPr>
+        <w:t>Structure</w:t>
+      </w:r>
+    </w:p>
+    <w:p>
+      <w:pPr>
+        <w:pStyle w:val="Paragraphedeliste"/>
+        <w:numPr>
+          <w:ilvl w:val="2"/>
+          <w:numId w:val="1"/>
+        </w:numPr>
+      </w:pPr>
+      <w:r>
+        <w:t>Progression linéaire</w:t>
+      </w:r>
+    </w:p>
+    <w:p>
+      <w:pPr>
+        <w:pStyle w:val="Paragraphedeliste"/>
+        <w:numPr>
+          <w:ilvl w:val="2"/>
+          <w:numId w:val="1"/>
+        </w:numPr>
+      </w:pPr>
+      <w:r>
+        <w:t>Chaque étape suit la précédente</w:t>
+      </w:r>
+    </w:p>
+    <w:p>
+      <w:pPr>
+        <w:pStyle w:val="Paragraphedeliste"/>
+        <w:numPr>
+          <w:ilvl w:val="2"/>
+          <w:numId w:val="1"/>
+        </w:numPr>
+      </w:pPr>
+      <w:r>
+        <w:t>Pas de retour en arrière facile</w:t>
+      </w:r>
+    </w:p>
+    <w:p>
+      <w:pPr>
+        <w:pStyle w:val="Paragraphedeliste"/>
+        <w:numPr>
+          <w:ilvl w:val="1"/>
+          <w:numId w:val="1"/>
+        </w:numPr>
+        <w:rPr>
+          <w:b/>
+          <w:bCs/>
+        </w:rPr>
+      </w:pPr>
+      <w:r>
+        <w:rPr>
+          <w:b/>
+          <w:bCs/>
+        </w:rPr>
+        <w:t xml:space="preserve">Etapes clés : </w:t>
+      </w:r>
+    </w:p>
+    <w:p>
+      <w:pPr>
+        <w:pStyle w:val="Paragraphedeliste"/>
+        <w:numPr>
+          <w:ilvl w:val="2"/>
+          <w:numId w:val="1"/>
+        </w:numPr>
+      </w:pPr>
+      <w:proofErr w:type="spellStart"/>
+      <w:r>
+        <w:t>Idéee</w:t>
+      </w:r>
+      <w:proofErr w:type="spellEnd"/>
+      <w:r>
+        <w:t xml:space="preserve"> – démarrage</w:t>
+      </w:r>
+    </w:p>
+    <w:p>
+      <w:pPr>
+        <w:pStyle w:val="Paragraphedeliste"/>
+        <w:numPr>
+          <w:ilvl w:val="2"/>
+          <w:numId w:val="1"/>
+        </w:numPr>
+      </w:pPr>
+      <w:r>
+        <w:t>Expression des besoins</w:t>
+      </w:r>
+    </w:p>
+    <w:p>
+      <w:pPr>
+        <w:pStyle w:val="Paragraphedeliste"/>
+        <w:numPr>
+          <w:ilvl w:val="2"/>
+          <w:numId w:val="1"/>
+        </w:numPr>
+      </w:pPr>
+      <w:r>
+        <w:t>Spécifications</w:t>
+      </w:r>
+    </w:p>
+    <w:p>
+      <w:pPr>
+        <w:pStyle w:val="Paragraphedeliste"/>
+        <w:numPr>
+          <w:ilvl w:val="2"/>
+          <w:numId w:val="1"/>
+        </w:numPr>
+      </w:pPr>
+      <w:r>
+        <w:t>Développement</w:t>
+      </w:r>
+    </w:p>
+    <w:p>
+      <w:pPr>
+        <w:pStyle w:val="Paragraphedeliste"/>
+        <w:numPr>
+          <w:ilvl w:val="2"/>
+          <w:numId w:val="1"/>
+        </w:numPr>
+      </w:pPr>
+      <w:r>
+        <w:t>Test unitaires</w:t>
+      </w:r>
+    </w:p>
+    <w:p>
+      <w:pPr>
+        <w:pStyle w:val="Paragraphedeliste"/>
+        <w:numPr>
+          <w:ilvl w:val="2"/>
+          <w:numId w:val="1"/>
+        </w:numPr>
+      </w:pPr>
+      <w:r>
+        <w:t>Tests d’intégrations</w:t>
+      </w:r>
+    </w:p>
+    <w:p>
+      <w:pPr>
+        <w:pStyle w:val="Paragraphedeliste"/>
+        <w:numPr>
+          <w:ilvl w:val="2"/>
+          <w:numId w:val="1"/>
+        </w:numPr>
+      </w:pPr>
+      <w:r>
+        <w:t>Tests fonctionnels</w:t>
+      </w:r>
+    </w:p>
+    <w:p>
+      <w:pPr>
+        <w:rPr>
+          <w:b/>
+          <w:bCs/>
+          <w:sz w:val="28"/>
+          <w:szCs w:val="28"/>
+        </w:rPr>
+      </w:pPr>
+      <w:r>
+        <w:rPr>
+          <w:b/>
+          <w:bCs/>
+          <w:sz w:val="28"/>
+          <w:szCs w:val="28"/>
+        </w:rPr>
+        <w:lastRenderedPageBreak/>
+        <w:t>Le modèle en V</w:t>
+      </w:r>
+    </w:p>
+    <w:p>
+      <w:pPr>
+        <w:rPr>
+          <w:b/>
+          <w:bCs/>
+          <w:sz w:val="28"/>
+          <w:szCs w:val="28"/>
+        </w:rPr>
+      </w:pPr>
+    </w:p>
+    <w:p>
+      <w:pPr>
+        <w:pStyle w:val="Paragraphedeliste"/>
+        <w:numPr>
+          <w:ilvl w:val="1"/>
+          <w:numId w:val="1"/>
+        </w:numPr>
+        <w:rPr>
+          <w:b/>
+          <w:bCs/>
+        </w:rPr>
+      </w:pPr>
+      <w:r>
+        <w:rPr>
+          <w:b/>
+          <w:bCs/>
+        </w:rPr>
+        <w:t>Caractéristiques</w:t>
+      </w:r>
+    </w:p>
+    <w:p>
+      <w:pPr>
+        <w:pStyle w:val="Paragraphedeliste"/>
+        <w:numPr>
+          <w:ilvl w:val="2"/>
+          <w:numId w:val="1"/>
+        </w:numPr>
+      </w:pPr>
+      <w:r>
+        <w:t xml:space="preserve">Evolution du </w:t>
+      </w:r>
+    </w:p>
+    <w:p>
+      <w:pPr>
+        <w:pStyle w:val="Paragraphedeliste"/>
+        <w:ind w:left="2160"/>
+        <w:rPr>
+          <w:b/>
+          <w:bCs/>
+        </w:rPr>
+      </w:pPr>
+    </w:p>
+    <w:p>
+      <w:pPr>
+        <w:rPr>
+          <w:b/>
+          <w:bCs/>
+        </w:rPr>
+      </w:pPr>
+    </w:p>
+    <w:p>
+      <w:r>
+        <w:t>NB : définir lancement projet, enjeux, objectifs, PKI et méthode.</w:t>
+      </w:r>
+    </w:p>
+    <w:p>
+      <w:pPr>
+        <w:rPr>
+          <w:b/>
+          <w:bCs/>
+        </w:rPr>
+      </w:pPr>
+    </w:p>
+    <w:p>
+      <w:pPr>
+        <w:pStyle w:val="Paragraphedeliste"/>
+        <w:ind w:left="1440"/>
+      </w:pPr>
+    </w:p>
     <w:sectPr>
       <w:pgSz w:w="11906" w:h="16838"/>
       <w:pgMar w:top="1440" w:right="1440" w:bottom="1440" w:left="1440" w:header="720" w:footer="720" w:gutter="0"/>
@@ -627,7 +1796,7 @@
         <w:rFonts w:ascii="Symbol" w:eastAsiaTheme="minorHAnsi" w:hAnsi="Symbol" w:cstheme="minorBidi" w:hint="default"/>
       </w:rPr>
     </w:lvl>
-    <w:lvl w:ilvl="1" w:tplc="040C0003" w:tentative="1">
+    <w:lvl w:ilvl="1" w:tplc="040C0003">
       <w:start w:val="1"/>
       <w:numFmt w:val="bullet"/>
       <w:lvlText w:val="o"/>
@@ -639,7 +1808,7 @@
         <w:rFonts w:ascii="Courier New" w:hAnsi="Courier New" w:cs="Courier New" w:hint="default"/>
       </w:rPr>
     </w:lvl>
-    <w:lvl w:ilvl="2" w:tplc="040C0005" w:tentative="1">
+    <w:lvl w:ilvl="2" w:tplc="040C0005">
       <w:start w:val="1"/>
       <w:numFmt w:val="bullet"/>
       <w:lvlText w:val=""/>
@@ -1432,4 +2601,16 @@
     </a:ext>
   </a:extLst>
 </a:theme>
+</file>
+
+<file path=customXml/item1.xml><?xml version="1.0" encoding="utf-8"?>
+<b:Sources xmlns:b="http://schemas.openxmlformats.org/officeDocument/2006/bibliography" xmlns="http://schemas.openxmlformats.org/officeDocument/2006/bibliography" SelectedStyle="\APASixthEditionOfficeOnline.xsl" StyleName="APA" Version="6"/>
+</file>
+
+<file path=customXml/itemProps1.xml><?xml version="1.0" encoding="utf-8"?>
+<ds:datastoreItem xmlns:ds="http://schemas.openxmlformats.org/officeDocument/2006/customXml" ds:itemID="{157A1E67-2204-4157-A32A-EA0BDDC50E26}">
+  <ds:schemaRefs>
+    <ds:schemaRef ds:uri="http://schemas.openxmlformats.org/officeDocument/2006/bibliography"/>
+  </ds:schemaRefs>
+</ds:datastoreItem>
 </file>